--- a/Tomasulo/מימוש סימולציית Tomasulo – ארכיטקטורה של מחשבים.docx
+++ b/Tomasulo/מימוש סימולציית Tomasulo – ארכיטקטורה של מחשבים.docx
@@ -7,7 +7,7 @@
         <w:bidi/>
         <w:jc w:val="center"/>
         <w:rPr>
-          <w:rFonts w:asciiTheme="majorBidi" w:hAnsiTheme="majorBidi" w:cstheme="majorBidi" w:hint="cs"/>
+          <w:rFonts w:asciiTheme="majorBidi" w:hAnsiTheme="majorBidi" w:cstheme="majorBidi"/>
           <w:b/>
           <w:bCs/>
           <w:sz w:val="40"/>
@@ -87,7 +87,7 @@
         <w:bidi/>
         <w:jc w:val="center"/>
         <w:rPr>
-          <w:rFonts w:asciiTheme="majorBidi" w:hAnsiTheme="majorBidi" w:cstheme="majorBidi" w:hint="cs"/>
+          <w:rFonts w:asciiTheme="majorBidi" w:hAnsiTheme="majorBidi" w:cstheme="majorBidi"/>
           <w:b/>
           <w:bCs/>
           <w:sz w:val="40"/>
@@ -130,17 +130,17 @@
         <w:bidi/>
         <w:jc w:val="center"/>
         <w:rPr>
-          <w:rFonts w:asciiTheme="majorBidi" w:hAnsiTheme="majorBidi" w:cstheme="majorBidi" w:hint="cs"/>
-          <w:rtl/>
-          <w:lang w:bidi="he-IL"/>
-        </w:rPr>
-      </w:pPr>
-    </w:p>
-    <w:p>
-      <w:pPr>
-        <w:bidi/>
-        <w:rPr>
-          <w:rFonts w:asciiTheme="majorBidi" w:hAnsiTheme="majorBidi" w:cstheme="majorBidi" w:hint="cs"/>
+          <w:rFonts w:asciiTheme="majorBidi" w:hAnsiTheme="majorBidi" w:cstheme="majorBidi"/>
+          <w:rtl/>
+          <w:lang w:bidi="he-IL"/>
+        </w:rPr>
+      </w:pPr>
+    </w:p>
+    <w:p>
+      <w:pPr>
+        <w:bidi/>
+        <w:rPr>
+          <w:rFonts w:asciiTheme="majorBidi" w:hAnsiTheme="majorBidi" w:cstheme="majorBidi"/>
           <w:rtl/>
           <w:lang w:bidi="he-IL"/>
         </w:rPr>
@@ -265,8 +265,8 @@
       <w:r>
         <w:rPr>
           <w:rFonts w:asciiTheme="majorBidi" w:hAnsiTheme="majorBidi" w:cs="Times New Roman"/>
-          <w:rtl/>
-          <w:lang w:bidi="he-IL"/>
+          <w:noProof/>
+          <w:rtl/>
         </w:rPr>
         <w:drawing>
           <wp:anchor distT="0" distB="0" distL="114300" distR="114300" simplePos="0" relativeHeight="251658240" behindDoc="0" locked="0" layoutInCell="1" allowOverlap="1" wp14:anchorId="5097EE96" wp14:editId="06D7CE8D">
@@ -329,7 +329,7 @@
       <w:pPr>
         <w:bidi/>
         <w:rPr>
-          <w:rFonts w:asciiTheme="majorBidi" w:hAnsiTheme="majorBidi" w:cstheme="majorBidi" w:hint="cs"/>
+          <w:rFonts w:asciiTheme="majorBidi" w:hAnsiTheme="majorBidi" w:cstheme="majorBidi"/>
           <w:b/>
           <w:bCs/>
           <w:sz w:val="28"/>
@@ -343,7 +343,7 @@
       <w:pPr>
         <w:bidi/>
         <w:rPr>
-          <w:rFonts w:asciiTheme="majorBidi" w:hAnsiTheme="majorBidi" w:cstheme="majorBidi" w:hint="cs"/>
+          <w:rFonts w:asciiTheme="majorBidi" w:hAnsiTheme="majorBidi" w:cstheme="majorBidi"/>
           <w:b/>
           <w:bCs/>
           <w:sz w:val="28"/>
@@ -357,7 +357,7 @@
       <w:pPr>
         <w:bidi/>
         <w:rPr>
-          <w:rFonts w:asciiTheme="majorBidi" w:hAnsiTheme="majorBidi" w:cstheme="majorBidi" w:hint="cs"/>
+          <w:rFonts w:asciiTheme="majorBidi" w:hAnsiTheme="majorBidi" w:cstheme="majorBidi"/>
           <w:b/>
           <w:bCs/>
           <w:sz w:val="28"/>
@@ -383,7 +383,7 @@
       <w:pPr>
         <w:bidi/>
         <w:rPr>
-          <w:rFonts w:asciiTheme="majorBidi" w:hAnsiTheme="majorBidi" w:cstheme="majorBidi" w:hint="cs"/>
+          <w:rFonts w:asciiTheme="majorBidi" w:hAnsiTheme="majorBidi" w:cstheme="majorBidi"/>
           <w:rtl/>
           <w:lang w:bidi="he-IL"/>
         </w:rPr>
@@ -398,7 +398,7 @@
         </w:numPr>
         <w:bidi/>
         <w:rPr>
-          <w:rFonts w:asciiTheme="majorBidi" w:hAnsiTheme="majorBidi" w:cstheme="majorBidi" w:hint="cs"/>
+          <w:rFonts w:asciiTheme="majorBidi" w:hAnsiTheme="majorBidi" w:cstheme="majorBidi"/>
           <w:sz w:val="28"/>
           <w:szCs w:val="28"/>
           <w:lang w:bidi="he-IL"/>
@@ -474,7 +474,7 @@
         </w:numPr>
         <w:bidi/>
         <w:rPr>
-          <w:rFonts w:asciiTheme="majorBidi" w:hAnsiTheme="majorBidi" w:cstheme="majorBidi" w:hint="cs"/>
+          <w:rFonts w:asciiTheme="majorBidi" w:hAnsiTheme="majorBidi" w:cstheme="majorBidi"/>
           <w:sz w:val="28"/>
           <w:szCs w:val="28"/>
           <w:lang w:bidi="he-IL"/>
@@ -529,7 +529,7 @@
         </w:numPr>
         <w:bidi/>
         <w:rPr>
-          <w:rFonts w:asciiTheme="majorBidi" w:hAnsiTheme="majorBidi" w:cstheme="majorBidi" w:hint="cs"/>
+          <w:rFonts w:asciiTheme="majorBidi" w:hAnsiTheme="majorBidi" w:cstheme="majorBidi"/>
           <w:sz w:val="28"/>
           <w:szCs w:val="28"/>
           <w:lang w:bidi="he-IL"/>
@@ -675,7 +675,7 @@
         </w:numPr>
         <w:bidi/>
         <w:rPr>
-          <w:rFonts w:asciiTheme="majorBidi" w:hAnsiTheme="majorBidi" w:cstheme="majorBidi" w:hint="cs"/>
+          <w:rFonts w:asciiTheme="majorBidi" w:hAnsiTheme="majorBidi" w:cstheme="majorBidi"/>
           <w:sz w:val="28"/>
           <w:szCs w:val="28"/>
           <w:lang w:bidi="he-IL"/>
@@ -799,16 +799,7 @@
           <w:szCs w:val="28"/>
           <w:lang w:bidi="he-IL"/>
         </w:rPr>
-        <w:t xml:space="preserve"> </w:t>
-      </w:r>
-      <w:r>
-        <w:rPr>
-          <w:rFonts w:asciiTheme="majorBidi" w:hAnsiTheme="majorBidi" w:cstheme="majorBidi"/>
-          <w:sz w:val="28"/>
-          <w:szCs w:val="28"/>
-          <w:lang w:bidi="he-IL"/>
-        </w:rPr>
-        <w:t>Instruction</w:t>
+        <w:t xml:space="preserve"> Instruction</w:t>
       </w:r>
     </w:p>
     <w:p>
@@ -820,7 +811,7 @@
         </w:numPr>
         <w:bidi/>
         <w:rPr>
-          <w:rFonts w:asciiTheme="majorBidi" w:hAnsiTheme="majorBidi" w:cstheme="majorBidi" w:hint="cs"/>
+          <w:rFonts w:asciiTheme="majorBidi" w:hAnsiTheme="majorBidi" w:cstheme="majorBidi"/>
           <w:sz w:val="28"/>
           <w:szCs w:val="28"/>
           <w:lang w:bidi="he-IL"/>
@@ -1020,7 +1011,7 @@
         </w:numPr>
         <w:bidi/>
         <w:rPr>
-          <w:rFonts w:asciiTheme="majorBidi" w:hAnsiTheme="majorBidi" w:cstheme="majorBidi" w:hint="cs"/>
+          <w:rFonts w:asciiTheme="majorBidi" w:hAnsiTheme="majorBidi" w:cstheme="majorBidi"/>
           <w:sz w:val="28"/>
           <w:szCs w:val="28"/>
           <w:lang w:bidi="he-IL"/>
@@ -1183,7 +1174,7 @@
         </w:numPr>
         <w:bidi/>
         <w:rPr>
-          <w:rFonts w:asciiTheme="majorBidi" w:hAnsiTheme="majorBidi" w:cstheme="majorBidi" w:hint="cs"/>
+          <w:rFonts w:asciiTheme="majorBidi" w:hAnsiTheme="majorBidi" w:cstheme="majorBidi"/>
           <w:sz w:val="28"/>
           <w:szCs w:val="28"/>
           <w:lang w:bidi="he-IL"/>
@@ -1300,7 +1291,7 @@
         </w:numPr>
         <w:bidi/>
         <w:rPr>
-          <w:rFonts w:asciiTheme="majorBidi" w:hAnsiTheme="majorBidi" w:cstheme="majorBidi" w:hint="cs"/>
+          <w:rFonts w:asciiTheme="majorBidi" w:hAnsiTheme="majorBidi" w:cstheme="majorBidi"/>
           <w:sz w:val="28"/>
           <w:szCs w:val="28"/>
           <w:lang w:bidi="he-IL"/>
@@ -1413,17 +1404,17 @@
       <w:pPr>
         <w:bidi/>
         <w:rPr>
-          <w:rFonts w:asciiTheme="majorBidi" w:hAnsiTheme="majorBidi" w:cstheme="majorBidi" w:hint="cs"/>
-          <w:rtl/>
-          <w:lang w:bidi="he-IL"/>
-        </w:rPr>
-      </w:pPr>
-    </w:p>
-    <w:p>
-      <w:pPr>
-        <w:bidi/>
-        <w:rPr>
-          <w:rFonts w:asciiTheme="majorBidi" w:hAnsiTheme="majorBidi" w:cstheme="majorBidi" w:hint="cs"/>
+          <w:rFonts w:asciiTheme="majorBidi" w:hAnsiTheme="majorBidi" w:cstheme="majorBidi"/>
+          <w:rtl/>
+          <w:lang w:bidi="he-IL"/>
+        </w:rPr>
+      </w:pPr>
+    </w:p>
+    <w:p>
+      <w:pPr>
+        <w:bidi/>
+        <w:rPr>
+          <w:rFonts w:asciiTheme="majorBidi" w:hAnsiTheme="majorBidi" w:cstheme="majorBidi"/>
           <w:b/>
           <w:bCs/>
           <w:sz w:val="28"/>
@@ -1473,7 +1464,7 @@
       <w:pPr>
         <w:bidi/>
         <w:rPr>
-          <w:rFonts w:asciiTheme="majorBidi" w:hAnsiTheme="majorBidi" w:cstheme="majorBidi" w:hint="cs"/>
+          <w:rFonts w:asciiTheme="majorBidi" w:hAnsiTheme="majorBidi" w:cstheme="majorBidi"/>
           <w:b/>
           <w:bCs/>
           <w:sz w:val="28"/>
@@ -1492,7 +1483,7 @@
         </w:numPr>
         <w:bidi/>
         <w:rPr>
-          <w:rFonts w:asciiTheme="majorBidi" w:hAnsiTheme="majorBidi" w:cstheme="majorBidi" w:hint="cs"/>
+          <w:rFonts w:asciiTheme="majorBidi" w:hAnsiTheme="majorBidi" w:cstheme="majorBidi"/>
           <w:sz w:val="28"/>
           <w:szCs w:val="28"/>
           <w:lang w:bidi="he-IL"/>
@@ -1550,7 +1541,7 @@
         </w:numPr>
         <w:bidi/>
         <w:rPr>
-          <w:rFonts w:asciiTheme="majorBidi" w:hAnsiTheme="majorBidi" w:cstheme="majorBidi" w:hint="cs"/>
+          <w:rFonts w:asciiTheme="majorBidi" w:hAnsiTheme="majorBidi" w:cstheme="majorBidi"/>
           <w:sz w:val="28"/>
           <w:szCs w:val="28"/>
           <w:lang w:bidi="he-IL"/>
@@ -1595,7 +1586,7 @@
         </w:numPr>
         <w:bidi/>
         <w:rPr>
-          <w:rFonts w:asciiTheme="majorBidi" w:hAnsiTheme="majorBidi" w:cstheme="majorBidi" w:hint="cs"/>
+          <w:rFonts w:asciiTheme="majorBidi" w:hAnsiTheme="majorBidi" w:cstheme="majorBidi"/>
           <w:sz w:val="28"/>
           <w:szCs w:val="28"/>
           <w:lang w:bidi="he-IL"/>
@@ -1621,7 +1612,7 @@
         </w:numPr>
         <w:bidi/>
         <w:rPr>
-          <w:rFonts w:asciiTheme="majorBidi" w:hAnsiTheme="majorBidi" w:cstheme="majorBidi" w:hint="cs"/>
+          <w:rFonts w:asciiTheme="majorBidi" w:hAnsiTheme="majorBidi" w:cstheme="majorBidi"/>
           <w:sz w:val="28"/>
           <w:szCs w:val="28"/>
           <w:lang w:bidi="he-IL"/>
@@ -1668,7 +1659,7 @@
         </w:numPr>
         <w:bidi/>
         <w:rPr>
-          <w:rFonts w:asciiTheme="majorBidi" w:hAnsiTheme="majorBidi" w:cstheme="majorBidi" w:hint="cs"/>
+          <w:rFonts w:asciiTheme="majorBidi" w:hAnsiTheme="majorBidi" w:cstheme="majorBidi"/>
           <w:sz w:val="28"/>
           <w:szCs w:val="28"/>
           <w:lang w:bidi="he-IL"/>
@@ -1694,7 +1685,7 @@
         </w:numPr>
         <w:bidi/>
         <w:rPr>
-          <w:rFonts w:asciiTheme="majorBidi" w:hAnsiTheme="majorBidi" w:cstheme="majorBidi" w:hint="cs"/>
+          <w:rFonts w:asciiTheme="majorBidi" w:hAnsiTheme="majorBidi" w:cstheme="majorBidi"/>
           <w:sz w:val="28"/>
           <w:szCs w:val="28"/>
           <w:lang w:bidi="he-IL"/>
@@ -1729,7 +1720,7 @@
         </w:numPr>
         <w:bidi/>
         <w:rPr>
-          <w:rFonts w:asciiTheme="majorBidi" w:hAnsiTheme="majorBidi" w:cstheme="majorBidi" w:hint="cs"/>
+          <w:rFonts w:asciiTheme="majorBidi" w:hAnsiTheme="majorBidi" w:cstheme="majorBidi"/>
           <w:sz w:val="28"/>
           <w:szCs w:val="28"/>
           <w:lang w:bidi="he-IL"/>
@@ -1777,13 +1768,12 @@
         </w:numPr>
         <w:bidi/>
         <w:rPr>
-          <w:rFonts w:asciiTheme="majorBidi" w:hAnsiTheme="majorBidi" w:cstheme="majorBidi" w:hint="cs"/>
-          <w:sz w:val="28"/>
-          <w:szCs w:val="28"/>
-          <w:lang w:bidi="he-IL"/>
-        </w:rPr>
-      </w:pPr>
-      <w:bookmarkStart w:id="0" w:name="_GoBack"/>
+          <w:rFonts w:asciiTheme="majorBidi" w:hAnsiTheme="majorBidi" w:cstheme="majorBidi"/>
+          <w:sz w:val="28"/>
+          <w:szCs w:val="28"/>
+          <w:lang w:bidi="he-IL"/>
+        </w:rPr>
+      </w:pPr>
       <w:r>
         <w:rPr>
           <w:rFonts w:asciiTheme="majorBidi" w:hAnsiTheme="majorBidi" w:cstheme="majorBidi"/>
@@ -1874,31 +1864,21 @@
         </w:numPr>
         <w:bidi/>
         <w:rPr>
-          <w:rFonts w:asciiTheme="majorBidi" w:hAnsiTheme="majorBidi" w:cstheme="majorBidi" w:hint="cs"/>
-          <w:sz w:val="28"/>
-          <w:szCs w:val="28"/>
-          <w:lang w:bidi="he-IL"/>
-        </w:rPr>
-      </w:pPr>
-      <w:r>
-        <w:rPr>
-          <w:rFonts w:asciiTheme="majorBidi" w:hAnsiTheme="majorBidi" w:cstheme="majorBidi" w:hint="cs"/>
-          <w:sz w:val="28"/>
-          <w:szCs w:val="28"/>
-          <w:rtl/>
-          <w:lang w:bidi="he-IL"/>
-        </w:rPr>
-        <w:t>קריאת 2 ההוראות הבאות מהזיכרון ל</w:t>
-      </w:r>
-      <w:r>
-        <w:rPr>
-          <w:rFonts w:asciiTheme="majorBidi" w:hAnsiTheme="majorBidi" w:cstheme="majorBidi" w:hint="cs"/>
-          <w:sz w:val="28"/>
-          <w:szCs w:val="28"/>
-          <w:rtl/>
-          <w:lang w:bidi="he-IL"/>
-        </w:rPr>
-        <w:t xml:space="preserve">תור של ההוראות שלא בוצע עבורן </w:t>
+          <w:rFonts w:asciiTheme="majorBidi" w:hAnsiTheme="majorBidi" w:cstheme="majorBidi"/>
+          <w:sz w:val="28"/>
+          <w:szCs w:val="28"/>
+          <w:lang w:bidi="he-IL"/>
+        </w:rPr>
+      </w:pPr>
+      <w:r>
+        <w:rPr>
+          <w:rFonts w:asciiTheme="majorBidi" w:hAnsiTheme="majorBidi" w:cstheme="majorBidi" w:hint="cs"/>
+          <w:sz w:val="28"/>
+          <w:szCs w:val="28"/>
+          <w:rtl/>
+          <w:lang w:bidi="he-IL"/>
+        </w:rPr>
+        <w:t xml:space="preserve">קריאת 2 ההוראות הבאות מהזיכרון לתור של ההוראות שלא בוצע עבורן </w:t>
       </w:r>
       <w:r>
         <w:rPr>
@@ -1919,7 +1899,7 @@
         </w:numPr>
         <w:bidi/>
         <w:rPr>
-          <w:rFonts w:asciiTheme="majorBidi" w:hAnsiTheme="majorBidi" w:cstheme="majorBidi" w:hint="cs"/>
+          <w:rFonts w:asciiTheme="majorBidi" w:hAnsiTheme="majorBidi" w:cstheme="majorBidi"/>
           <w:sz w:val="28"/>
           <w:szCs w:val="28"/>
           <w:lang w:bidi="he-IL"/>
@@ -2034,7 +2014,7 @@
         </w:numPr>
         <w:bidi/>
         <w:rPr>
-          <w:rFonts w:asciiTheme="majorBidi" w:hAnsiTheme="majorBidi" w:cstheme="majorBidi" w:hint="cs"/>
+          <w:rFonts w:asciiTheme="majorBidi" w:hAnsiTheme="majorBidi" w:cstheme="majorBidi"/>
           <w:sz w:val="28"/>
           <w:szCs w:val="28"/>
           <w:lang w:bidi="he-IL"/>
@@ -2119,7 +2099,6 @@
         <w:t xml:space="preserve"> בסה״כ.</w:t>
       </w:r>
     </w:p>
-    <w:bookmarkEnd w:id="0"/>
     <w:p>
       <w:pPr>
         <w:pStyle w:val="ListParagraph"/>
@@ -2129,7 +2108,7 @@
         </w:numPr>
         <w:bidi/>
         <w:rPr>
-          <w:rFonts w:asciiTheme="majorBidi" w:hAnsiTheme="majorBidi" w:cstheme="majorBidi" w:hint="cs"/>
+          <w:rFonts w:asciiTheme="majorBidi" w:hAnsiTheme="majorBidi" w:cstheme="majorBidi"/>
           <w:sz w:val="28"/>
           <w:szCs w:val="28"/>
           <w:lang w:bidi="he-IL"/>
@@ -2174,7 +2153,7 @@
         </w:numPr>
         <w:bidi/>
         <w:rPr>
-          <w:rFonts w:asciiTheme="majorBidi" w:hAnsiTheme="majorBidi" w:cstheme="majorBidi" w:hint="cs"/>
+          <w:rFonts w:asciiTheme="majorBidi" w:hAnsiTheme="majorBidi" w:cstheme="majorBidi"/>
           <w:sz w:val="28"/>
           <w:szCs w:val="28"/>
           <w:lang w:bidi="he-IL"/>
@@ -2200,7 +2179,7 @@
         </w:numPr>
         <w:bidi/>
         <w:rPr>
-          <w:rFonts w:asciiTheme="majorBidi" w:hAnsiTheme="majorBidi" w:cstheme="majorBidi" w:hint="cs"/>
+          <w:rFonts w:asciiTheme="majorBidi" w:hAnsiTheme="majorBidi" w:cstheme="majorBidi"/>
           <w:sz w:val="28"/>
           <w:szCs w:val="28"/>
           <w:lang w:bidi="he-IL"/>
@@ -2221,7 +2200,7 @@
       <w:pPr>
         <w:bidi/>
         <w:rPr>
-          <w:rFonts w:asciiTheme="majorBidi" w:hAnsiTheme="majorBidi" w:cstheme="majorBidi" w:hint="cs"/>
+          <w:rFonts w:asciiTheme="majorBidi" w:hAnsiTheme="majorBidi" w:cstheme="majorBidi"/>
           <w:b/>
           <w:bCs/>
           <w:sz w:val="28"/>
@@ -2235,7 +2214,7 @@
       <w:pPr>
         <w:bidi/>
         <w:rPr>
-          <w:rFonts w:asciiTheme="majorBidi" w:hAnsiTheme="majorBidi" w:cstheme="majorBidi" w:hint="cs"/>
+          <w:rFonts w:asciiTheme="majorBidi" w:hAnsiTheme="majorBidi" w:cstheme="majorBidi"/>
           <w:b/>
           <w:bCs/>
           <w:sz w:val="28"/>
@@ -2261,7 +2240,7 @@
       <w:pPr>
         <w:bidi/>
         <w:rPr>
-          <w:rFonts w:asciiTheme="majorBidi" w:hAnsiTheme="majorBidi" w:cstheme="majorBidi" w:hint="cs"/>
+          <w:rFonts w:asciiTheme="majorBidi" w:hAnsiTheme="majorBidi" w:cstheme="majorBidi"/>
           <w:b/>
           <w:bCs/>
           <w:sz w:val="28"/>
@@ -2280,7 +2259,7 @@
         </w:numPr>
         <w:bidi/>
         <w:rPr>
-          <w:rFonts w:asciiTheme="majorBidi" w:hAnsiTheme="majorBidi" w:cstheme="majorBidi" w:hint="cs"/>
+          <w:rFonts w:asciiTheme="majorBidi" w:hAnsiTheme="majorBidi" w:cstheme="majorBidi"/>
           <w:sz w:val="28"/>
           <w:szCs w:val="28"/>
           <w:u w:val="single"/>
@@ -2326,7 +2305,7 @@
         </w:numPr>
         <w:bidi/>
         <w:rPr>
-          <w:rFonts w:asciiTheme="majorBidi" w:hAnsiTheme="majorBidi" w:cstheme="majorBidi" w:hint="cs"/>
+          <w:rFonts w:asciiTheme="majorBidi" w:hAnsiTheme="majorBidi" w:cstheme="majorBidi"/>
           <w:sz w:val="28"/>
           <w:szCs w:val="28"/>
           <w:u w:val="single"/>
@@ -2362,7 +2341,7 @@
         </w:numPr>
         <w:bidi/>
         <w:rPr>
-          <w:rFonts w:asciiTheme="majorBidi" w:hAnsiTheme="majorBidi" w:cstheme="majorBidi" w:hint="cs"/>
+          <w:rFonts w:asciiTheme="majorBidi" w:hAnsiTheme="majorBidi" w:cstheme="majorBidi"/>
           <w:sz w:val="28"/>
           <w:szCs w:val="28"/>
           <w:u w:val="single"/>
@@ -2389,7 +2368,7 @@
         </w:numPr>
         <w:bidi/>
         <w:rPr>
-          <w:rFonts w:asciiTheme="majorBidi" w:hAnsiTheme="majorBidi" w:cstheme="majorBidi" w:hint="cs"/>
+          <w:rFonts w:asciiTheme="majorBidi" w:hAnsiTheme="majorBidi" w:cstheme="majorBidi"/>
           <w:sz w:val="28"/>
           <w:szCs w:val="28"/>
           <w:u w:val="single"/>
@@ -2439,7 +2418,6 @@
           <w:sz w:val="28"/>
           <w:szCs w:val="28"/>
           <w:u w:val="single"/>
-          <w:rtl/>
           <w:lang w:bidi="he-IL"/>
         </w:rPr>
       </w:pPr>
@@ -2473,6 +2451,287 @@
         </w:rPr>
         <w:t>ניתן לנו</w:t>
       </w:r>
+    </w:p>
+    <w:p>
+      <w:pPr>
+        <w:bidi/>
+        <w:rPr>
+          <w:rFonts w:asciiTheme="majorBidi" w:hAnsiTheme="majorBidi" w:cstheme="majorBidi" w:hint="cs"/>
+          <w:sz w:val="28"/>
+          <w:szCs w:val="28"/>
+          <w:u w:val="single"/>
+          <w:rtl/>
+          <w:lang w:bidi="he-IL"/>
+        </w:rPr>
+      </w:pPr>
+    </w:p>
+    <w:p>
+      <w:pPr>
+        <w:bidi/>
+        <w:rPr>
+          <w:rFonts w:asciiTheme="majorBidi" w:hAnsiTheme="majorBidi" w:cstheme="majorBidi"/>
+          <w:b/>
+          <w:bCs/>
+          <w:sz w:val="28"/>
+          <w:szCs w:val="28"/>
+          <w:rtl/>
+          <w:lang w:bidi="he-IL"/>
+        </w:rPr>
+      </w:pPr>
+      <w:r>
+        <w:rPr>
+          <w:rFonts w:asciiTheme="majorBidi" w:hAnsiTheme="majorBidi" w:cstheme="majorBidi" w:hint="cs"/>
+          <w:b/>
+          <w:bCs/>
+          <w:sz w:val="28"/>
+          <w:szCs w:val="28"/>
+          <w:rtl/>
+          <w:lang w:bidi="he-IL"/>
+        </w:rPr>
+        <w:t>דוגמאות הרצה</w:t>
+      </w:r>
+    </w:p>
+    <w:p>
+      <w:pPr>
+        <w:bidi/>
+        <w:rPr>
+          <w:rFonts w:asciiTheme="majorBidi" w:hAnsiTheme="majorBidi" w:cstheme="majorBidi"/>
+          <w:b/>
+          <w:bCs/>
+          <w:sz w:val="28"/>
+          <w:szCs w:val="28"/>
+          <w:rtl/>
+          <w:lang w:bidi="he-IL"/>
+        </w:rPr>
+      </w:pPr>
+    </w:p>
+    <w:p>
+      <w:pPr>
+        <w:pStyle w:val="ListParagraph"/>
+        <w:numPr>
+          <w:ilvl w:val="0"/>
+          <w:numId w:val="1"/>
+        </w:numPr>
+        <w:bidi/>
+        <w:rPr>
+          <w:rFonts w:asciiTheme="majorBidi" w:hAnsiTheme="majorBidi" w:cstheme="majorBidi" w:hint="cs"/>
+          <w:sz w:val="28"/>
+          <w:szCs w:val="28"/>
+          <w:u w:val="single"/>
+          <w:lang w:bidi="he-IL"/>
+        </w:rPr>
+      </w:pPr>
+      <w:r>
+        <w:rPr>
+          <w:rFonts w:asciiTheme="majorBidi" w:hAnsiTheme="majorBidi" w:cstheme="majorBidi" w:hint="cs"/>
+          <w:sz w:val="28"/>
+          <w:szCs w:val="28"/>
+          <w:rtl/>
+          <w:lang w:bidi="he-IL"/>
+        </w:rPr>
+        <w:t xml:space="preserve">בדיקת זיכרון </w:t>
+      </w:r>
+      <w:r>
+        <w:rPr>
+          <w:rFonts w:asciiTheme="majorBidi" w:hAnsiTheme="majorBidi" w:cstheme="majorBidi"/>
+          <w:sz w:val="28"/>
+          <w:szCs w:val="28"/>
+          <w:rtl/>
+          <w:lang w:bidi="he-IL"/>
+        </w:rPr>
+        <w:t>–</w:t>
+      </w:r>
+      <w:r>
+        <w:rPr>
+          <w:rFonts w:asciiTheme="majorBidi" w:hAnsiTheme="majorBidi" w:cstheme="majorBidi" w:hint="cs"/>
+          <w:sz w:val="28"/>
+          <w:szCs w:val="28"/>
+          <w:rtl/>
+          <w:lang w:bidi="he-IL"/>
+        </w:rPr>
+        <w:t xml:space="preserve"> טעינה מהזיכרון, ביצוע פעולה אריתמטית וכתיבה לזיכרון</w:t>
+      </w:r>
+    </w:p>
+    <w:p>
+      <w:pPr>
+        <w:pStyle w:val="ListParagraph"/>
+        <w:numPr>
+          <w:ilvl w:val="0"/>
+          <w:numId w:val="1"/>
+        </w:numPr>
+        <w:bidi/>
+        <w:rPr>
+          <w:rFonts w:asciiTheme="majorBidi" w:hAnsiTheme="majorBidi" w:cstheme="majorBidi" w:hint="cs"/>
+          <w:sz w:val="28"/>
+          <w:szCs w:val="28"/>
+          <w:u w:val="single"/>
+          <w:lang w:bidi="he-IL"/>
+        </w:rPr>
+      </w:pPr>
+      <w:r>
+        <w:rPr>
+          <w:rFonts w:asciiTheme="majorBidi" w:hAnsiTheme="majorBidi" w:cstheme="majorBidi" w:hint="cs"/>
+          <w:sz w:val="28"/>
+          <w:szCs w:val="28"/>
+          <w:rtl/>
+          <w:lang w:bidi="he-IL"/>
+        </w:rPr>
+        <w:t xml:space="preserve">בדיקת מספר פעולות זיכרון ופעולת חילוק </w:t>
+      </w:r>
+      <w:r>
+        <w:rPr>
+          <w:rFonts w:asciiTheme="majorBidi" w:hAnsiTheme="majorBidi" w:cstheme="majorBidi"/>
+          <w:sz w:val="28"/>
+          <w:szCs w:val="28"/>
+          <w:rtl/>
+          <w:lang w:bidi="he-IL"/>
+        </w:rPr>
+        <w:t>–</w:t>
+      </w:r>
+      <w:r>
+        <w:rPr>
+          <w:rFonts w:asciiTheme="majorBidi" w:hAnsiTheme="majorBidi" w:cstheme="majorBidi" w:hint="cs"/>
+          <w:sz w:val="28"/>
+          <w:szCs w:val="28"/>
+          <w:rtl/>
+          <w:lang w:bidi="he-IL"/>
+        </w:rPr>
+        <w:t xml:space="preserve"> טענו 2 ערכים מהזיכרון, חילקנו ביניהם וכתבנו לזיכרון, תוך שימוש ביחידה פונקציונלית אחת של </w:t>
+      </w:r>
+      <w:r>
+        <w:rPr>
+          <w:rFonts w:asciiTheme="majorBidi" w:hAnsiTheme="majorBidi" w:cstheme="majorBidi"/>
+          <w:sz w:val="28"/>
+          <w:szCs w:val="28"/>
+          <w:lang w:bidi="he-IL"/>
+        </w:rPr>
+        <w:t>Load</w:t>
+      </w:r>
+    </w:p>
+    <w:p>
+      <w:pPr>
+        <w:pStyle w:val="ListParagraph"/>
+        <w:numPr>
+          <w:ilvl w:val="0"/>
+          <w:numId w:val="1"/>
+        </w:numPr>
+        <w:bidi/>
+        <w:rPr>
+          <w:rFonts w:asciiTheme="majorBidi" w:hAnsiTheme="majorBidi" w:cstheme="majorBidi" w:hint="cs"/>
+          <w:sz w:val="28"/>
+          <w:szCs w:val="28"/>
+          <w:u w:val="single"/>
+          <w:lang w:bidi="he-IL"/>
+        </w:rPr>
+      </w:pPr>
+      <w:r>
+        <w:rPr>
+          <w:rFonts w:asciiTheme="majorBidi" w:hAnsiTheme="majorBidi" w:cstheme="majorBidi" w:hint="cs"/>
+          <w:sz w:val="28"/>
+          <w:szCs w:val="28"/>
+          <w:rtl/>
+          <w:lang w:bidi="he-IL"/>
+        </w:rPr>
+        <w:t xml:space="preserve">בדיקת שינויי השהיות ועבודה עם מספר תחנות פונקציונליות מועט </w:t>
+      </w:r>
+      <w:r>
+        <w:rPr>
+          <w:rFonts w:asciiTheme="majorBidi" w:hAnsiTheme="majorBidi" w:cstheme="majorBidi"/>
+          <w:sz w:val="28"/>
+          <w:szCs w:val="28"/>
+          <w:rtl/>
+          <w:lang w:bidi="he-IL"/>
+        </w:rPr>
+        <w:t>–</w:t>
+      </w:r>
+      <w:r>
+        <w:rPr>
+          <w:rFonts w:asciiTheme="majorBidi" w:hAnsiTheme="majorBidi" w:cstheme="majorBidi" w:hint="cs"/>
+          <w:sz w:val="28"/>
+          <w:szCs w:val="28"/>
+          <w:rtl/>
+          <w:lang w:bidi="he-IL"/>
+        </w:rPr>
+        <w:t xml:space="preserve"> ביצענו את הדוגמא </w:t>
+      </w:r>
+      <w:proofErr w:type="spellStart"/>
+      <w:r>
+        <w:rPr>
+          <w:rFonts w:asciiTheme="majorBidi" w:hAnsiTheme="majorBidi" w:cstheme="majorBidi" w:hint="cs"/>
+          <w:sz w:val="28"/>
+          <w:szCs w:val="28"/>
+          <w:rtl/>
+          <w:lang w:bidi="he-IL"/>
+        </w:rPr>
+        <w:t>הניתנה</w:t>
+      </w:r>
+      <w:proofErr w:type="spellEnd"/>
+      <w:r>
+        <w:rPr>
+          <w:rFonts w:asciiTheme="majorBidi" w:hAnsiTheme="majorBidi" w:cstheme="majorBidi" w:hint="cs"/>
+          <w:sz w:val="28"/>
+          <w:szCs w:val="28"/>
+          <w:rtl/>
+          <w:lang w:bidi="he-IL"/>
+        </w:rPr>
+        <w:t xml:space="preserve"> בכיתה עם תוספת של חילוק בין שני ערכים וכתיבת התוצאה לזיכרון, תוך שימוש ביחידה פונקציונלית אחת של </w:t>
+      </w:r>
+      <w:r>
+        <w:rPr>
+          <w:rFonts w:asciiTheme="majorBidi" w:hAnsiTheme="majorBidi" w:cstheme="majorBidi"/>
+          <w:sz w:val="28"/>
+          <w:szCs w:val="28"/>
+          <w:lang w:bidi="he-IL"/>
+        </w:rPr>
+        <w:t>add</w:t>
+      </w:r>
+      <w:r>
+        <w:rPr>
+          <w:rFonts w:asciiTheme="majorBidi" w:hAnsiTheme="majorBidi" w:cstheme="majorBidi" w:hint="cs"/>
+          <w:sz w:val="28"/>
+          <w:szCs w:val="28"/>
+          <w:rtl/>
+          <w:lang w:bidi="he-IL"/>
+        </w:rPr>
+        <w:t>.</w:t>
+      </w:r>
+    </w:p>
+    <w:p>
+      <w:pPr>
+        <w:bidi/>
+        <w:rPr>
+          <w:rFonts w:asciiTheme="majorBidi" w:hAnsiTheme="majorBidi" w:cstheme="majorBidi" w:hint="cs"/>
+          <w:sz w:val="28"/>
+          <w:szCs w:val="28"/>
+          <w:u w:val="single"/>
+          <w:lang w:bidi="he-IL"/>
+        </w:rPr>
+      </w:pPr>
+      <w:bookmarkStart w:id="0" w:name="_GoBack"/>
+      <w:bookmarkEnd w:id="0"/>
+      <w:r>
+        <w:rPr>
+          <w:rFonts w:asciiTheme="majorBidi" w:hAnsiTheme="majorBidi" w:cstheme="majorBidi" w:hint="cs"/>
+          <w:sz w:val="28"/>
+          <w:szCs w:val="28"/>
+          <w:rtl/>
+          <w:lang w:bidi="he-IL"/>
+        </w:rPr>
+        <w:t xml:space="preserve"> </w:t>
+      </w:r>
+    </w:p>
+    <w:p>
+      <w:pPr>
+        <w:bidi/>
+        <w:rPr>
+          <w:rFonts w:asciiTheme="majorBidi" w:hAnsiTheme="majorBidi" w:cstheme="majorBidi" w:hint="cs"/>
+          <w:sz w:val="28"/>
+          <w:szCs w:val="28"/>
+          <w:u w:val="single"/>
+          <w:rtl/>
+          <w:lang w:bidi="he-IL"/>
+        </w:rPr>
+      </w:pPr>
     </w:p>
     <w:sectPr>
       <w:headerReference w:type="default" r:id="rId8"/>
@@ -2535,45 +2794,15 @@
         <w:rtl/>
       </w:rPr>
     </w:pPr>
-    <w:proofErr w:type="spellStart"/>
     <w:r>
       <w:rPr>
         <w:rFonts w:hint="cs"/>
         <w:sz w:val="22"/>
         <w:szCs w:val="22"/>
         <w:rtl/>
+        <w:lang w:bidi="he-IL"/>
       </w:rPr>
-      <w:t>לירון</w:t>
-    </w:r>
-    <w:proofErr w:type="spellEnd"/>
-    <w:r>
-      <w:rPr>
-        <w:rFonts w:hint="cs"/>
-        <w:sz w:val="22"/>
-        <w:szCs w:val="22"/>
-        <w:rtl/>
-      </w:rPr>
-      <w:t xml:space="preserve"> </w:t>
-    </w:r>
-    <w:proofErr w:type="spellStart"/>
-    <w:r>
-      <w:rPr>
-        <w:rFonts w:hint="cs"/>
-        <w:sz w:val="22"/>
-        <w:szCs w:val="22"/>
-        <w:rtl/>
-      </w:rPr>
-      <w:t>גזית</w:t>
-    </w:r>
-    <w:proofErr w:type="spellEnd"/>
-    <w:r>
-      <w:rPr>
-        <w:rFonts w:hint="cs"/>
-        <w:sz w:val="22"/>
-        <w:szCs w:val="22"/>
-        <w:rtl/>
-      </w:rPr>
-      <w:t xml:space="preserve"> </w:t>
+      <w:t xml:space="preserve">לירון גזית </w:t>
     </w:r>
     <w:r>
       <w:rPr>
@@ -2654,7 +2883,16 @@
       <w:tab/>
       <w:t xml:space="preserve">         </w:t>
     </w:r>
-    <w:proofErr w:type="spellStart"/>
+    <w:r>
+      <w:rPr>
+        <w:rFonts w:hint="cs"/>
+        <w:sz w:val="22"/>
+        <w:szCs w:val="22"/>
+        <w:rtl/>
+        <w:lang w:bidi="he-IL"/>
+      </w:rPr>
+      <w:t xml:space="preserve">דור אלט </w:t>
+    </w:r>
     <w:r>
       <w:rPr>
         <w:rFonts w:hint="cs"/>
@@ -2662,37 +2900,7 @@
         <w:szCs w:val="22"/>
         <w:rtl/>
       </w:rPr>
-      <w:t>דור</w:t>
-    </w:r>
-    <w:proofErr w:type="spellEnd"/>
-    <w:r>
-      <w:rPr>
-        <w:rFonts w:hint="cs"/>
-        <w:sz w:val="22"/>
-        <w:szCs w:val="22"/>
-        <w:rtl/>
-      </w:rPr>
-      <w:t xml:space="preserve"> </w:t>
-    </w:r>
-    <w:proofErr w:type="spellStart"/>
-    <w:r>
-      <w:rPr>
-        <w:rFonts w:hint="cs"/>
-        <w:sz w:val="22"/>
-        <w:szCs w:val="22"/>
-        <w:rtl/>
-      </w:rPr>
-      <w:t>אלט</w:t>
-    </w:r>
-    <w:proofErr w:type="spellEnd"/>
-    <w:r>
-      <w:rPr>
-        <w:rFonts w:hint="cs"/>
-        <w:sz w:val="22"/>
-        <w:szCs w:val="22"/>
-        <w:rtl/>
-      </w:rPr>
-      <w:t xml:space="preserve"> - 304944333</w:t>
+      <w:t>- 304944333</w:t>
     </w:r>
   </w:p>
   <w:p>

--- a/Tomasulo/מימוש סימולציית Tomasulo – ארכיטקטורה של מחשבים.docx
+++ b/Tomasulo/מימוש סימולציית Tomasulo – ארכיטקטורה של מחשבים.docx
@@ -110,7 +110,6 @@
         </w:rPr>
         <w:t xml:space="preserve">המשתמש באלגוריתם </w:t>
       </w:r>
-      <w:proofErr w:type="spellStart"/>
       <w:r>
         <w:rPr>
           <w:rFonts w:asciiTheme="majorBidi" w:hAnsiTheme="majorBidi" w:cstheme="majorBidi"/>
@@ -123,7 +122,6 @@
         </w:rPr>
         <w:t>Tomasulo</w:t>
       </w:r>
-      <w:proofErr w:type="spellEnd"/>
     </w:p>
     <w:p>
       <w:pPr>
@@ -154,41 +152,13 @@
           <w:lang w:bidi="he-IL"/>
         </w:rPr>
       </w:pPr>
-      <w:proofErr w:type="spellStart"/>
-      <w:r>
-        <w:rPr>
-          <w:rFonts w:asciiTheme="majorBidi" w:hAnsiTheme="majorBidi" w:cstheme="majorBidi" w:hint="cs"/>
-          <w:rtl/>
-          <w:lang w:bidi="he-IL"/>
-        </w:rPr>
-        <w:t>בפרוייקט</w:t>
-      </w:r>
-      <w:proofErr w:type="spellEnd"/>
-      <w:r>
-        <w:rPr>
-          <w:rFonts w:asciiTheme="majorBidi" w:hAnsiTheme="majorBidi" w:cstheme="majorBidi" w:hint="cs"/>
-          <w:rtl/>
-          <w:lang w:bidi="he-IL"/>
-        </w:rPr>
-        <w:t xml:space="preserve"> זה מימשנו </w:t>
-      </w:r>
-      <w:proofErr w:type="spellStart"/>
-      <w:r>
-        <w:rPr>
-          <w:rFonts w:asciiTheme="majorBidi" w:hAnsiTheme="majorBidi" w:cstheme="majorBidi" w:hint="cs"/>
-          <w:rtl/>
-          <w:lang w:bidi="he-IL"/>
-        </w:rPr>
-        <w:t>סימולוטור</w:t>
-      </w:r>
-      <w:proofErr w:type="spellEnd"/>
-      <w:r>
-        <w:rPr>
-          <w:rFonts w:asciiTheme="majorBidi" w:hAnsiTheme="majorBidi" w:cstheme="majorBidi" w:hint="cs"/>
-          <w:rtl/>
-          <w:lang w:bidi="he-IL"/>
-        </w:rPr>
-        <w:t xml:space="preserve"> למעבד</w:t>
+      <w:r>
+        <w:rPr>
+          <w:rFonts w:asciiTheme="majorBidi" w:hAnsiTheme="majorBidi" w:cstheme="majorBidi" w:hint="cs"/>
+          <w:rtl/>
+          <w:lang w:bidi="he-IL"/>
+        </w:rPr>
+        <w:t>בפרוייקט זה מימשנו סימולוטור למעבד</w:t>
       </w:r>
       <w:r>
         <w:rPr>
@@ -221,7 +191,6 @@
         </w:rPr>
         <w:t xml:space="preserve"> </w:t>
       </w:r>
-      <w:proofErr w:type="spellStart"/>
       <w:r>
         <w:rPr>
           <w:rFonts w:asciiTheme="majorBidi" w:hAnsiTheme="majorBidi" w:cstheme="majorBidi"/>
@@ -229,7 +198,6 @@
         </w:rPr>
         <w:t>Tomasulo</w:t>
       </w:r>
-      <w:proofErr w:type="spellEnd"/>
       <w:r>
         <w:rPr>
           <w:rFonts w:asciiTheme="majorBidi" w:hAnsiTheme="majorBidi" w:cstheme="majorBidi" w:hint="cs"/>
@@ -443,7 +411,6 @@
         </w:rPr>
         <w:t xml:space="preserve"> מערך אשר מייצג את אובייקט הזיכרון, כל פקודות הגישה לזיכרון ממומשות בקובץ המקור הזה. אתחול לזיכרון, קריאה וכתיבה לזיכרון, כתיבה לקובץ </w:t>
       </w:r>
-      <w:proofErr w:type="spellStart"/>
       <w:r>
         <w:rPr>
           <w:rFonts w:asciiTheme="majorBidi" w:hAnsiTheme="majorBidi" w:cstheme="majorBidi"/>
@@ -453,7 +420,6 @@
         </w:rPr>
         <w:t>memout</w:t>
       </w:r>
-      <w:proofErr w:type="spellEnd"/>
       <w:r>
         <w:rPr>
           <w:rFonts w:asciiTheme="majorBidi" w:hAnsiTheme="majorBidi" w:cstheme="majorBidi" w:hint="cs"/>
@@ -591,69 +557,16 @@
           <w:rtl/>
           <w:lang w:bidi="he-IL"/>
         </w:rPr>
-        <w:t xml:space="preserve">, רגיסטרים אינדקס ההוראה).  בנוסף לכך, מוחזקים לכל הוראה כלל הזמנים </w:t>
-      </w:r>
-      <w:proofErr w:type="spellStart"/>
-      <w:r>
-        <w:rPr>
-          <w:rFonts w:asciiTheme="majorBidi" w:hAnsiTheme="majorBidi" w:cstheme="majorBidi" w:hint="cs"/>
-          <w:sz w:val="28"/>
-          <w:szCs w:val="28"/>
-          <w:rtl/>
-          <w:lang w:bidi="he-IL"/>
-        </w:rPr>
-        <w:t>הרלוונטים</w:t>
-      </w:r>
-      <w:proofErr w:type="spellEnd"/>
-      <w:r>
-        <w:rPr>
-          <w:rFonts w:asciiTheme="majorBidi" w:hAnsiTheme="majorBidi" w:cstheme="majorBidi" w:hint="cs"/>
-          <w:sz w:val="28"/>
-          <w:szCs w:val="28"/>
-          <w:rtl/>
-          <w:lang w:bidi="he-IL"/>
-        </w:rPr>
-        <w:t xml:space="preserve"> להוראה(</w:t>
-      </w:r>
-      <w:proofErr w:type="spellStart"/>
-      <w:r>
-        <w:rPr>
-          <w:rFonts w:asciiTheme="majorBidi" w:hAnsiTheme="majorBidi" w:cstheme="majorBidi"/>
-          <w:sz w:val="28"/>
-          <w:szCs w:val="28"/>
-          <w:lang w:bidi="he-IL"/>
-        </w:rPr>
-        <w:t>issur</w:t>
-      </w:r>
-      <w:proofErr w:type="spellEnd"/>
-      <w:r>
-        <w:rPr>
-          <w:rFonts w:asciiTheme="majorBidi" w:hAnsiTheme="majorBidi" w:cstheme="majorBidi"/>
-          <w:sz w:val="28"/>
-          <w:szCs w:val="28"/>
-          <w:lang w:bidi="he-IL"/>
-        </w:rPr>
-        <w:t xml:space="preserve"> cycle, execution cycle, </w:t>
-      </w:r>
-      <w:proofErr w:type="spellStart"/>
-      <w:r>
-        <w:rPr>
-          <w:rFonts w:asciiTheme="majorBidi" w:hAnsiTheme="majorBidi" w:cstheme="majorBidi"/>
-          <w:sz w:val="28"/>
-          <w:szCs w:val="28"/>
-          <w:lang w:bidi="he-IL"/>
-        </w:rPr>
-        <w:t>writeCDB</w:t>
-      </w:r>
-      <w:proofErr w:type="spellEnd"/>
-      <w:r>
-        <w:rPr>
-          <w:rFonts w:asciiTheme="majorBidi" w:hAnsiTheme="majorBidi" w:cstheme="majorBidi"/>
-          <w:sz w:val="28"/>
-          <w:szCs w:val="28"/>
-          <w:lang w:bidi="he-IL"/>
-        </w:rPr>
-        <w:t xml:space="preserve"> cycle</w:t>
+        <w:t>, רגיסטרים אינדקס ההוראה).  בנוסף לכך, מוחזקים לכל הוראה כלל הזמנים הרלוונטים להוראה(</w:t>
+      </w:r>
+      <w:r>
+        <w:rPr>
+          <w:rFonts w:asciiTheme="majorBidi" w:hAnsiTheme="majorBidi" w:cstheme="majorBidi"/>
+          <w:sz w:val="28"/>
+          <w:szCs w:val="28"/>
+          <w:lang w:bidi="he-IL"/>
+        </w:rPr>
+        <w:t>issur cycle, execution cycle, writeCDB cycle</w:t>
       </w:r>
       <w:r>
         <w:rPr>
@@ -681,7 +594,6 @@
           <w:lang w:bidi="he-IL"/>
         </w:rPr>
       </w:pPr>
-      <w:proofErr w:type="spellStart"/>
       <w:r>
         <w:rPr>
           <w:rFonts w:asciiTheme="majorBidi" w:hAnsiTheme="majorBidi" w:cstheme="majorBidi"/>
@@ -692,7 +604,6 @@
         <w:lastRenderedPageBreak/>
         <w:t>InstructionQueue</w:t>
       </w:r>
-      <w:proofErr w:type="spellEnd"/>
       <w:r>
         <w:rPr>
           <w:rFonts w:asciiTheme="majorBidi" w:hAnsiTheme="majorBidi" w:cstheme="majorBidi" w:hint="cs"/>
@@ -817,7 +728,6 @@
           <w:lang w:bidi="he-IL"/>
         </w:rPr>
       </w:pPr>
-      <w:proofErr w:type="spellStart"/>
       <w:r>
         <w:rPr>
           <w:rFonts w:asciiTheme="majorBidi" w:hAnsiTheme="majorBidi" w:cstheme="majorBidi"/>
@@ -827,7 +737,6 @@
         </w:rPr>
         <w:t>ReservationStation</w:t>
       </w:r>
-      <w:proofErr w:type="spellEnd"/>
       <w:r>
         <w:rPr>
           <w:rFonts w:asciiTheme="majorBidi" w:hAnsiTheme="majorBidi" w:cstheme="majorBidi" w:hint="cs"/>
@@ -856,29 +765,7 @@
           <w:rtl/>
           <w:lang w:bidi="he-IL"/>
         </w:rPr>
-        <w:t xml:space="preserve"> אובייקט זה </w:t>
-      </w:r>
-      <w:proofErr w:type="spellStart"/>
-      <w:r>
-        <w:rPr>
-          <w:rFonts w:asciiTheme="majorBidi" w:hAnsiTheme="majorBidi" w:cstheme="majorBidi" w:hint="cs"/>
-          <w:sz w:val="28"/>
-          <w:szCs w:val="28"/>
-          <w:rtl/>
-          <w:lang w:bidi="he-IL"/>
-        </w:rPr>
-        <w:t>מייצד</w:t>
-      </w:r>
-      <w:proofErr w:type="spellEnd"/>
-      <w:r>
-        <w:rPr>
-          <w:rFonts w:asciiTheme="majorBidi" w:hAnsiTheme="majorBidi" w:cstheme="majorBidi" w:hint="cs"/>
-          <w:sz w:val="28"/>
-          <w:szCs w:val="28"/>
-          <w:rtl/>
-          <w:lang w:bidi="he-IL"/>
-        </w:rPr>
-        <w:t xml:space="preserve"> תחנת המתנה בודדת. במידה והתחנה פעילה(דגל </w:t>
+        <w:t xml:space="preserve"> אובייקט זה מייצד תחנת המתנה בודדת. במידה והתחנה פעילה(דגל </w:t>
       </w:r>
       <w:r>
         <w:rPr>
@@ -897,29 +784,7 @@
           <w:rtl/>
           <w:lang w:bidi="he-IL"/>
         </w:rPr>
-        <w:t xml:space="preserve"> דלוק), היא מחזיקה את הרכיבים </w:t>
-      </w:r>
-      <w:proofErr w:type="spellStart"/>
-      <w:r>
-        <w:rPr>
-          <w:rFonts w:asciiTheme="majorBidi" w:hAnsiTheme="majorBidi" w:cstheme="majorBidi" w:hint="cs"/>
-          <w:sz w:val="28"/>
-          <w:szCs w:val="28"/>
-          <w:rtl/>
-          <w:lang w:bidi="he-IL"/>
-        </w:rPr>
-        <w:t>הרלוונטים</w:t>
-      </w:r>
-      <w:proofErr w:type="spellEnd"/>
-      <w:r>
-        <w:rPr>
-          <w:rFonts w:asciiTheme="majorBidi" w:hAnsiTheme="majorBidi" w:cstheme="majorBidi" w:hint="cs"/>
-          <w:sz w:val="28"/>
-          <w:szCs w:val="28"/>
-          <w:rtl/>
-          <w:lang w:bidi="he-IL"/>
-        </w:rPr>
-        <w:t xml:space="preserve"> לביצוע ההוראה כמו אינדקס ההוראה, </w:t>
+        <w:t xml:space="preserve"> דלוק), היא מחזיקה את הרכיבים הרלוונטים לביצוע ההוראה כמו אינדקס ההוראה, </w:t>
       </w:r>
       <w:r>
         <w:rPr>
@@ -938,29 +803,7 @@
           <w:rtl/>
           <w:lang w:bidi="he-IL"/>
         </w:rPr>
-        <w:t xml:space="preserve">, ערכי הרגיסטרים </w:t>
-      </w:r>
-      <w:proofErr w:type="spellStart"/>
-      <w:r>
-        <w:rPr>
-          <w:rFonts w:asciiTheme="majorBidi" w:hAnsiTheme="majorBidi" w:cstheme="majorBidi" w:hint="cs"/>
-          <w:sz w:val="28"/>
-          <w:szCs w:val="28"/>
-          <w:rtl/>
-          <w:lang w:bidi="he-IL"/>
-        </w:rPr>
-        <w:t>הרלוונטים</w:t>
-      </w:r>
-      <w:proofErr w:type="spellEnd"/>
-      <w:r>
-        <w:rPr>
-          <w:rFonts w:asciiTheme="majorBidi" w:hAnsiTheme="majorBidi" w:cstheme="majorBidi" w:hint="cs"/>
-          <w:sz w:val="28"/>
-          <w:szCs w:val="28"/>
-          <w:rtl/>
-          <w:lang w:bidi="he-IL"/>
-        </w:rPr>
-        <w:t>(או התגים שלהם). במידה וכלל רכיבי ההוראה קיימים, דגל ה</w:t>
+        <w:t>, ערכי הרגיסטרים הרלוונטים(או התגים שלהם). במידה וכלל רכיבי ההוראה קיימים, דגל ה</w:t>
       </w:r>
       <w:r>
         <w:rPr>
@@ -1017,7 +860,6 @@
           <w:lang w:bidi="he-IL"/>
         </w:rPr>
       </w:pPr>
-      <w:proofErr w:type="spellStart"/>
       <w:r>
         <w:rPr>
           <w:rFonts w:asciiTheme="majorBidi" w:hAnsiTheme="majorBidi" w:cstheme="majorBidi"/>
@@ -1027,7 +869,6 @@
         </w:rPr>
         <w:t>ReservationStationTable</w:t>
       </w:r>
-      <w:proofErr w:type="spellEnd"/>
       <w:r>
         <w:rPr>
           <w:rFonts w:asciiTheme="majorBidi" w:hAnsiTheme="majorBidi" w:cstheme="majorBidi" w:hint="cs"/>
@@ -1058,7 +899,6 @@
         </w:rPr>
         <w:t xml:space="preserve"> מחלקה זו מחזיקה כ5 מערכים של </w:t>
       </w:r>
-      <w:proofErr w:type="spellStart"/>
       <w:r>
         <w:rPr>
           <w:rFonts w:asciiTheme="majorBidi" w:hAnsiTheme="majorBidi" w:cstheme="majorBidi"/>
@@ -1068,7 +908,6 @@
         </w:rPr>
         <w:t>ReservationStation</w:t>
       </w:r>
-      <w:proofErr w:type="spellEnd"/>
       <w:r>
         <w:rPr>
           <w:rFonts w:asciiTheme="majorBidi" w:hAnsiTheme="majorBidi" w:cstheme="majorBidi" w:hint="cs"/>
@@ -1079,8 +918,6 @@
         </w:rPr>
         <w:t xml:space="preserve"> (אחד עבור כל סוג של תחנה, לדוגמא </w:t>
       </w:r>
-      <w:proofErr w:type="spellStart"/>
-      <w:proofErr w:type="gramStart"/>
       <w:r>
         <w:rPr>
           <w:rFonts w:asciiTheme="majorBidi" w:hAnsiTheme="majorBidi" w:cstheme="majorBidi"/>
@@ -1090,8 +927,6 @@
         </w:rPr>
         <w:t>mul,add</w:t>
       </w:r>
-      <w:proofErr w:type="spellEnd"/>
-      <w:proofErr w:type="gramEnd"/>
       <w:r>
         <w:rPr>
           <w:rFonts w:asciiTheme="majorBidi" w:hAnsiTheme="majorBidi" w:cstheme="majorBidi" w:hint="cs"/>
@@ -1102,7 +937,6 @@
         </w:rPr>
         <w:t xml:space="preserve">). בנוסף היא מחזיקה עבור כל מערך את סך התחנות הקיימות במערך וכן את סך התחנות אשר בשימוש בכל רגע נתון. באמצעות אובייקט זה ניתן לגשת ביתר קלות לכלל ה- </w:t>
       </w:r>
-      <w:proofErr w:type="spellStart"/>
       <w:r>
         <w:rPr>
           <w:rFonts w:asciiTheme="majorBidi" w:hAnsiTheme="majorBidi" w:cstheme="majorBidi"/>
@@ -1112,38 +946,15 @@
         </w:rPr>
         <w:t>ReservationStation</w:t>
       </w:r>
-      <w:proofErr w:type="spellEnd"/>
-      <w:r>
-        <w:rPr>
-          <w:rFonts w:asciiTheme="majorBidi" w:hAnsiTheme="majorBidi" w:cstheme="majorBidi" w:hint="cs"/>
-          <w:sz w:val="28"/>
-          <w:szCs w:val="28"/>
-          <w:rtl/>
-          <w:lang w:bidi="he-IL"/>
-        </w:rPr>
-        <w:t xml:space="preserve"> על פי סדר קבוע על מנת לבצע פעולות </w:t>
-      </w:r>
-      <w:proofErr w:type="spellStart"/>
-      <w:r>
-        <w:rPr>
-          <w:rFonts w:asciiTheme="majorBidi" w:hAnsiTheme="majorBidi" w:cstheme="majorBidi" w:hint="cs"/>
-          <w:sz w:val="28"/>
-          <w:szCs w:val="28"/>
-          <w:rtl/>
-          <w:lang w:bidi="he-IL"/>
-        </w:rPr>
-        <w:t>מסויימות</w:t>
-      </w:r>
-      <w:proofErr w:type="spellEnd"/>
-      <w:r>
-        <w:rPr>
-          <w:rFonts w:asciiTheme="majorBidi" w:hAnsiTheme="majorBidi" w:cstheme="majorBidi" w:hint="cs"/>
-          <w:sz w:val="28"/>
-          <w:szCs w:val="28"/>
-          <w:rtl/>
-          <w:lang w:bidi="he-IL"/>
-        </w:rPr>
-        <w:t>(כמו כתיבה ל</w:t>
+      <w:r>
+        <w:rPr>
+          <w:rFonts w:asciiTheme="majorBidi" w:hAnsiTheme="majorBidi" w:cstheme="majorBidi" w:hint="cs"/>
+          <w:sz w:val="28"/>
+          <w:szCs w:val="28"/>
+          <w:rtl/>
+          <w:lang w:bidi="he-IL"/>
+        </w:rPr>
+        <w:t xml:space="preserve"> על פי סדר קבוע על מנת לבצע פעולות מסויימות(כמו כתיבה ל</w:t>
       </w:r>
       <w:r>
         <w:rPr>
@@ -1217,29 +1028,7 @@
           <w:rtl/>
           <w:lang w:bidi="he-IL"/>
         </w:rPr>
-        <w:t xml:space="preserve"> </w:t>
-      </w:r>
-      <w:proofErr w:type="spellStart"/>
-      <w:r>
-        <w:rPr>
-          <w:rFonts w:asciiTheme="majorBidi" w:hAnsiTheme="majorBidi" w:cstheme="majorBidi" w:hint="cs"/>
-          <w:sz w:val="28"/>
-          <w:szCs w:val="28"/>
-          <w:rtl/>
-          <w:lang w:bidi="he-IL"/>
-        </w:rPr>
-        <w:t>הפונקיה</w:t>
-      </w:r>
-      <w:proofErr w:type="spellEnd"/>
-      <w:r>
-        <w:rPr>
-          <w:rFonts w:asciiTheme="majorBidi" w:hAnsiTheme="majorBidi" w:cstheme="majorBidi" w:hint="cs"/>
-          <w:sz w:val="28"/>
-          <w:szCs w:val="28"/>
-          <w:rtl/>
-          <w:lang w:bidi="he-IL"/>
-        </w:rPr>
-        <w:t xml:space="preserve"> הראשית שלנו. הפונקציה יוצרת אובייקט </w:t>
+        <w:t xml:space="preserve"> הפונקיה הראשית שלנו. הפונקציה יוצרת אובייקט </w:t>
       </w:r>
       <w:r>
         <w:rPr>
@@ -1260,7 +1049,6 @@
         </w:rPr>
         <w:t xml:space="preserve"> על פי הארגומנטים הניתנים לתוכנית. לאחר מכן מקבלת פקודת </w:t>
       </w:r>
-      <w:proofErr w:type="spellStart"/>
       <w:r>
         <w:rPr>
           <w:rFonts w:asciiTheme="majorBidi" w:hAnsiTheme="majorBidi" w:cstheme="majorBidi"/>
@@ -1270,7 +1058,6 @@
         </w:rPr>
         <w:t>runCPU</w:t>
       </w:r>
-      <w:proofErr w:type="spellEnd"/>
       <w:r>
         <w:rPr>
           <w:rFonts w:asciiTheme="majorBidi" w:hAnsiTheme="majorBidi" w:cstheme="majorBidi" w:hint="cs"/>
@@ -1334,51 +1121,7 @@
           <w:rtl/>
           <w:lang w:bidi="he-IL"/>
         </w:rPr>
-        <w:t xml:space="preserve"> האובייקט הראשי </w:t>
-      </w:r>
-      <w:proofErr w:type="spellStart"/>
-      <w:r>
-        <w:rPr>
-          <w:rFonts w:asciiTheme="majorBidi" w:hAnsiTheme="majorBidi" w:cstheme="majorBidi" w:hint="cs"/>
-          <w:sz w:val="28"/>
-          <w:szCs w:val="28"/>
-          <w:rtl/>
-          <w:lang w:bidi="he-IL"/>
-        </w:rPr>
-        <w:t>איתו</w:t>
-      </w:r>
-      <w:proofErr w:type="spellEnd"/>
-      <w:r>
-        <w:rPr>
-          <w:rFonts w:asciiTheme="majorBidi" w:hAnsiTheme="majorBidi" w:cstheme="majorBidi" w:hint="cs"/>
-          <w:sz w:val="28"/>
-          <w:szCs w:val="28"/>
-          <w:rtl/>
-          <w:lang w:bidi="he-IL"/>
-        </w:rPr>
-        <w:t xml:space="preserve"> נעבוד, מחזיקה אובייקטים של תור ההוראות, תחנות ההמתנה, רגיסטרים, זיכרון. בנוסף, אובייקט זה מכיל את </w:t>
-      </w:r>
-      <w:proofErr w:type="spellStart"/>
-      <w:r>
-        <w:rPr>
-          <w:rFonts w:asciiTheme="majorBidi" w:hAnsiTheme="majorBidi" w:cstheme="majorBidi" w:hint="cs"/>
-          <w:sz w:val="28"/>
-          <w:szCs w:val="28"/>
-          <w:rtl/>
-          <w:lang w:bidi="he-IL"/>
-        </w:rPr>
-        <w:t>קונפיגורציית</w:t>
-      </w:r>
-      <w:proofErr w:type="spellEnd"/>
-      <w:r>
-        <w:rPr>
-          <w:rFonts w:asciiTheme="majorBidi" w:hAnsiTheme="majorBidi" w:cstheme="majorBidi" w:hint="cs"/>
-          <w:sz w:val="28"/>
-          <w:szCs w:val="28"/>
-          <w:rtl/>
-          <w:lang w:bidi="he-IL"/>
-        </w:rPr>
-        <w:t xml:space="preserve"> המעבד(מס׳ יחידות פונקציונליות, מס׳ יחידות המתנה, השהיות, מספר יחידות בשימוש וכו׳). בכל מחזור שעון אחראית על ביצוע כלל הפעולות של המעבד מול האובייקטים השונים(קריאת הוראות, ביצוע </w:t>
+        <w:t xml:space="preserve"> האובייקט הראשי איתו נעבוד, מחזיקה אובייקטים של תור ההוראות, תחנות ההמתנה, רגיסטרים, זיכרון. בנוסף, אובייקט זה מכיל את קונפיגורציית המעבד(מס׳ יחידות פונקציונליות, מס׳ יחידות המתנה, השהיות, מספר יחידות בשימוש וכו׳). בכל מחזור שעון אחראית על ביצוע כלל הפעולות של המעבד מול האובייקטים השונים(קריאת הוראות, ביצוע </w:t>
       </w:r>
       <w:r>
         <w:rPr>
@@ -1507,29 +1250,7 @@
           <w:rtl/>
           <w:lang w:bidi="he-IL"/>
         </w:rPr>
-        <w:t xml:space="preserve">ות לביצוע, וכן נתיבים </w:t>
-      </w:r>
-      <w:proofErr w:type="spellStart"/>
-      <w:r>
-        <w:rPr>
-          <w:rFonts w:asciiTheme="majorBidi" w:hAnsiTheme="majorBidi" w:cstheme="majorBidi" w:hint="cs"/>
-          <w:sz w:val="28"/>
-          <w:szCs w:val="28"/>
-          <w:rtl/>
-          <w:lang w:bidi="he-IL"/>
-        </w:rPr>
-        <w:t>לקבצי</w:t>
-      </w:r>
-      <w:proofErr w:type="spellEnd"/>
-      <w:r>
-        <w:rPr>
-          <w:rFonts w:asciiTheme="majorBidi" w:hAnsiTheme="majorBidi" w:cstheme="majorBidi" w:hint="cs"/>
-          <w:sz w:val="28"/>
-          <w:szCs w:val="28"/>
-          <w:rtl/>
-          <w:lang w:bidi="he-IL"/>
-        </w:rPr>
-        <w:t xml:space="preserve"> הפלט שלנו.</w:t>
+        <w:t>ות לביצוע, וכן נתיבים לקבצי הפלט שלנו.</w:t>
       </w:r>
     </w:p>
     <w:p>
@@ -1628,7 +1349,6 @@
         </w:rPr>
         <w:t xml:space="preserve">התוכנית תתחיל את ריצתה (פונקציית </w:t>
       </w:r>
-      <w:proofErr w:type="spellStart"/>
       <w:r>
         <w:rPr>
           <w:rFonts w:asciiTheme="majorBidi" w:hAnsiTheme="majorBidi" w:cstheme="majorBidi"/>
@@ -1638,7 +1358,6 @@
         </w:rPr>
         <w:t>runCPU</w:t>
       </w:r>
-      <w:proofErr w:type="spellEnd"/>
       <w:r>
         <w:rPr>
           <w:rFonts w:asciiTheme="majorBidi" w:hAnsiTheme="majorBidi" w:cstheme="majorBidi" w:hint="cs"/>
@@ -1734,29 +1453,7 @@
           <w:rtl/>
           <w:lang w:bidi="he-IL"/>
         </w:rPr>
-        <w:t xml:space="preserve">לאחר מכן, בלולאה, כאשר כל </w:t>
-      </w:r>
-      <w:proofErr w:type="spellStart"/>
-      <w:r>
-        <w:rPr>
-          <w:rFonts w:asciiTheme="majorBidi" w:hAnsiTheme="majorBidi" w:cstheme="majorBidi" w:hint="cs"/>
-          <w:sz w:val="28"/>
-          <w:szCs w:val="28"/>
-          <w:rtl/>
-          <w:lang w:bidi="he-IL"/>
-        </w:rPr>
-        <w:t>איטרציה</w:t>
-      </w:r>
-      <w:proofErr w:type="spellEnd"/>
-      <w:r>
-        <w:rPr>
-          <w:rFonts w:asciiTheme="majorBidi" w:hAnsiTheme="majorBidi" w:cstheme="majorBidi" w:hint="cs"/>
-          <w:sz w:val="28"/>
-          <w:szCs w:val="28"/>
-          <w:rtl/>
-          <w:lang w:bidi="he-IL"/>
-        </w:rPr>
-        <w:t xml:space="preserve"> מהווה מחזור שעון בודד של המעבד נבצע:</w:t>
+        <w:t>לאחר מכן, בלולאה, כאשר כל איטרציה מהווה מחזור שעון בודד של המעבד נבצע:</w:t>
       </w:r>
     </w:p>
     <w:p>
@@ -1791,29 +1488,7 @@
           <w:rtl/>
           <w:lang w:bidi="he-IL"/>
         </w:rPr>
-        <w:t xml:space="preserve"> ל2 </w:t>
-      </w:r>
-      <w:proofErr w:type="gramStart"/>
-      <w:r>
-        <w:rPr>
-          <w:rFonts w:asciiTheme="majorBidi" w:hAnsiTheme="majorBidi" w:cstheme="majorBidi" w:hint="cs"/>
-          <w:sz w:val="28"/>
-          <w:szCs w:val="28"/>
-          <w:rtl/>
-          <w:lang w:bidi="he-IL"/>
-        </w:rPr>
-        <w:t>הוראות(</w:t>
-      </w:r>
-      <w:proofErr w:type="gramEnd"/>
-      <w:r>
-        <w:rPr>
-          <w:rFonts w:asciiTheme="majorBidi" w:hAnsiTheme="majorBidi" w:cstheme="majorBidi" w:hint="cs"/>
-          <w:sz w:val="28"/>
-          <w:szCs w:val="28"/>
-          <w:rtl/>
-          <w:lang w:bidi="he-IL"/>
-        </w:rPr>
-        <w:t xml:space="preserve">בתנאי שקיימות) </w:t>
+        <w:t xml:space="preserve"> ל2 הוראות(בתנאי שקיימות) </w:t>
       </w:r>
       <w:r>
         <w:rPr>
@@ -1942,29 +1617,7 @@
           <w:rtl/>
           <w:lang w:bidi="he-IL"/>
         </w:rPr>
-        <w:t xml:space="preserve"> במידה ויש תחנות פונקציונליות פנויות וכן קיימות הוראות בתחנות המתנה הממתינות </w:t>
-      </w:r>
-      <w:proofErr w:type="gramStart"/>
-      <w:r>
-        <w:rPr>
-          <w:rFonts w:asciiTheme="majorBidi" w:hAnsiTheme="majorBidi" w:cstheme="majorBidi" w:hint="cs"/>
-          <w:sz w:val="28"/>
-          <w:szCs w:val="28"/>
-          <w:rtl/>
-          <w:lang w:bidi="he-IL"/>
-        </w:rPr>
-        <w:t>לביצוע(</w:t>
-      </w:r>
-      <w:proofErr w:type="gramEnd"/>
-      <w:r>
-        <w:rPr>
-          <w:rFonts w:asciiTheme="majorBidi" w:hAnsiTheme="majorBidi" w:cstheme="majorBidi" w:hint="cs"/>
-          <w:sz w:val="28"/>
-          <w:szCs w:val="28"/>
-          <w:rtl/>
-          <w:lang w:bidi="he-IL"/>
-        </w:rPr>
-        <w:t xml:space="preserve">דגל </w:t>
+        <w:t xml:space="preserve"> במידה ויש תחנות פונקציונליות פנויות וכן קיימות הוראות בתחנות המתנה הממתינות לביצוע(דגל </w:t>
       </w:r>
       <w:r>
         <w:rPr>
@@ -2414,7 +2067,7 @@
         </w:numPr>
         <w:bidi/>
         <w:rPr>
-          <w:rFonts w:asciiTheme="majorBidi" w:hAnsiTheme="majorBidi" w:cstheme="majorBidi" w:hint="cs"/>
+          <w:rFonts w:asciiTheme="majorBidi" w:hAnsiTheme="majorBidi" w:cstheme="majorBidi"/>
           <w:sz w:val="28"/>
           <w:szCs w:val="28"/>
           <w:u w:val="single"/>
@@ -2456,7 +2109,7 @@
       <w:pPr>
         <w:bidi/>
         <w:rPr>
-          <w:rFonts w:asciiTheme="majorBidi" w:hAnsiTheme="majorBidi" w:cstheme="majorBidi" w:hint="cs"/>
+          <w:rFonts w:asciiTheme="majorBidi" w:hAnsiTheme="majorBidi" w:cstheme="majorBidi"/>
           <w:sz w:val="28"/>
           <w:szCs w:val="28"/>
           <w:u w:val="single"/>
@@ -2514,7 +2167,7 @@
         </w:numPr>
         <w:bidi/>
         <w:rPr>
-          <w:rFonts w:asciiTheme="majorBidi" w:hAnsiTheme="majorBidi" w:cstheme="majorBidi" w:hint="cs"/>
+          <w:rFonts w:asciiTheme="majorBidi" w:hAnsiTheme="majorBidi" w:cstheme="majorBidi"/>
           <w:sz w:val="28"/>
           <w:szCs w:val="28"/>
           <w:u w:val="single"/>
@@ -2561,7 +2214,7 @@
         </w:numPr>
         <w:bidi/>
         <w:rPr>
-          <w:rFonts w:asciiTheme="majorBidi" w:hAnsiTheme="majorBidi" w:cstheme="majorBidi" w:hint="cs"/>
+          <w:rFonts w:asciiTheme="majorBidi" w:hAnsiTheme="majorBidi" w:cstheme="majorBidi"/>
           <w:sz w:val="28"/>
           <w:szCs w:val="28"/>
           <w:u w:val="single"/>
@@ -2596,7 +2249,47 @@
           <w:rtl/>
           <w:lang w:bidi="he-IL"/>
         </w:rPr>
-        <w:t xml:space="preserve"> טענו 2 ערכים מהזיכרון, חילקנו ביניהם וכתבנו לזיכרון, תוך שימוש ביחידה פונקציונלית אחת של </w:t>
+        <w:t xml:space="preserve"> טענו 2 ערכים מהזיכרון, חילקנו </w:t>
+      </w:r>
+      <w:r>
+        <w:rPr>
+          <w:rFonts w:asciiTheme="majorBidi" w:hAnsiTheme="majorBidi" w:cstheme="majorBidi" w:hint="cs"/>
+          <w:sz w:val="28"/>
+          <w:szCs w:val="28"/>
+          <w:rtl/>
+          <w:lang w:bidi="he-IL"/>
+        </w:rPr>
+        <w:t>את הראשון מביניהם ב2</w:t>
+      </w:r>
+      <w:r>
+        <w:rPr>
+          <w:rFonts w:asciiTheme="majorBidi" w:hAnsiTheme="majorBidi" w:cstheme="majorBidi" w:hint="cs"/>
+          <w:sz w:val="28"/>
+          <w:szCs w:val="28"/>
+          <w:rtl/>
+          <w:lang w:bidi="he-IL"/>
+        </w:rPr>
+        <w:t xml:space="preserve"> וכתבנו לזיכרון</w:t>
+      </w:r>
+      <w:r>
+        <w:rPr>
+          <w:rFonts w:asciiTheme="majorBidi" w:hAnsiTheme="majorBidi" w:cstheme="majorBidi" w:hint="cs"/>
+          <w:sz w:val="28"/>
+          <w:szCs w:val="28"/>
+          <w:rtl/>
+          <w:lang w:bidi="he-IL"/>
+        </w:rPr>
+        <w:t xml:space="preserve"> את התוצאה</w:t>
+      </w:r>
+      <w:r>
+        <w:rPr>
+          <w:rFonts w:asciiTheme="majorBidi" w:hAnsiTheme="majorBidi" w:cstheme="majorBidi" w:hint="cs"/>
+          <w:sz w:val="28"/>
+          <w:szCs w:val="28"/>
+          <w:rtl/>
+          <w:lang w:bidi="he-IL"/>
+        </w:rPr>
+        <w:t xml:space="preserve">, תוך שימוש ביחידה פונקציונלית אחת של </w:t>
       </w:r>
       <w:r>
         <w:rPr>
@@ -2617,7 +2310,7 @@
         </w:numPr>
         <w:bidi/>
         <w:rPr>
-          <w:rFonts w:asciiTheme="majorBidi" w:hAnsiTheme="majorBidi" w:cstheme="majorBidi" w:hint="cs"/>
+          <w:rFonts w:asciiTheme="majorBidi" w:hAnsiTheme="majorBidi" w:cstheme="majorBidi"/>
           <w:sz w:val="28"/>
           <w:szCs w:val="28"/>
           <w:u w:val="single"/>
@@ -2632,83 +2325,52 @@
           <w:rtl/>
           <w:lang w:bidi="he-IL"/>
         </w:rPr>
-        <w:t xml:space="preserve">בדיקת שינויי השהיות ועבודה עם מספר תחנות פונקציונליות מועט </w:t>
-      </w:r>
-      <w:r>
-        <w:rPr>
-          <w:rFonts w:asciiTheme="majorBidi" w:hAnsiTheme="majorBidi" w:cstheme="majorBidi"/>
-          <w:sz w:val="28"/>
-          <w:szCs w:val="28"/>
-          <w:rtl/>
-          <w:lang w:bidi="he-IL"/>
-        </w:rPr>
-        <w:t>–</w:t>
-      </w:r>
-      <w:r>
-        <w:rPr>
-          <w:rFonts w:asciiTheme="majorBidi" w:hAnsiTheme="majorBidi" w:cstheme="majorBidi" w:hint="cs"/>
-          <w:sz w:val="28"/>
-          <w:szCs w:val="28"/>
-          <w:rtl/>
-          <w:lang w:bidi="he-IL"/>
-        </w:rPr>
-        <w:t xml:space="preserve"> ביצענו את הדוגמא </w:t>
-      </w:r>
-      <w:proofErr w:type="spellStart"/>
-      <w:r>
-        <w:rPr>
-          <w:rFonts w:asciiTheme="majorBidi" w:hAnsiTheme="majorBidi" w:cstheme="majorBidi" w:hint="cs"/>
-          <w:sz w:val="28"/>
-          <w:szCs w:val="28"/>
-          <w:rtl/>
-          <w:lang w:bidi="he-IL"/>
-        </w:rPr>
-        <w:t>הניתנה</w:t>
-      </w:r>
-      <w:proofErr w:type="spellEnd"/>
-      <w:r>
-        <w:rPr>
-          <w:rFonts w:asciiTheme="majorBidi" w:hAnsiTheme="majorBidi" w:cstheme="majorBidi" w:hint="cs"/>
-          <w:sz w:val="28"/>
-          <w:szCs w:val="28"/>
-          <w:rtl/>
-          <w:lang w:bidi="he-IL"/>
-        </w:rPr>
-        <w:t xml:space="preserve"> בכיתה עם תוספת של חילוק בין שני ערכים וכתיבת התוצאה לזיכרון, תוך שימוש ביחידה פונקציונלית אחת של </w:t>
-      </w:r>
-      <w:r>
-        <w:rPr>
-          <w:rFonts w:asciiTheme="majorBidi" w:hAnsiTheme="majorBidi" w:cstheme="majorBidi"/>
-          <w:sz w:val="28"/>
-          <w:szCs w:val="28"/>
-          <w:lang w:bidi="he-IL"/>
-        </w:rPr>
-        <w:t>add</w:t>
-      </w:r>
-      <w:r>
-        <w:rPr>
-          <w:rFonts w:asciiTheme="majorBidi" w:hAnsiTheme="majorBidi" w:cstheme="majorBidi" w:hint="cs"/>
-          <w:sz w:val="28"/>
-          <w:szCs w:val="28"/>
-          <w:rtl/>
-          <w:lang w:bidi="he-IL"/>
-        </w:rPr>
-        <w:t>.</w:t>
-      </w:r>
-    </w:p>
-    <w:p>
-      <w:pPr>
-        <w:bidi/>
-        <w:rPr>
-          <w:rFonts w:asciiTheme="majorBidi" w:hAnsiTheme="majorBidi" w:cstheme="majorBidi" w:hint="cs"/>
-          <w:sz w:val="28"/>
-          <w:szCs w:val="28"/>
-          <w:u w:val="single"/>
-          <w:lang w:bidi="he-IL"/>
-        </w:rPr>
-      </w:pPr>
+        <w:t xml:space="preserve">בדיקת </w:t>
+      </w:r>
+      <w:r>
+        <w:rPr>
+          <w:rFonts w:asciiTheme="majorBidi" w:hAnsiTheme="majorBidi" w:cstheme="majorBidi" w:hint="cs"/>
+          <w:sz w:val="28"/>
+          <w:szCs w:val="28"/>
+          <w:rtl/>
+          <w:lang w:bidi="he-IL"/>
+        </w:rPr>
+        <w:t xml:space="preserve">זיכרון שניה, </w:t>
+      </w:r>
+      <w:r>
+        <w:rPr>
+          <w:rFonts w:asciiTheme="majorBidi" w:hAnsiTheme="majorBidi" w:cstheme="majorBidi" w:hint="cs"/>
+          <w:sz w:val="28"/>
+          <w:szCs w:val="28"/>
+          <w:rtl/>
+          <w:lang w:bidi="he-IL"/>
+        </w:rPr>
+        <w:t>כתיבה לזיכרון ואז טעינה מהזיכרון</w:t>
+      </w:r>
+      <w:r>
+        <w:rPr>
+          <w:rFonts w:asciiTheme="majorBidi" w:hAnsiTheme="majorBidi" w:cstheme="majorBidi" w:hint="cs"/>
+          <w:sz w:val="28"/>
+          <w:szCs w:val="28"/>
+          <w:rtl/>
+          <w:lang w:bidi="he-IL"/>
+        </w:rPr>
+        <w:t>(מאותה הכתובת)</w:t>
+      </w:r>
       <w:bookmarkStart w:id="0" w:name="_GoBack"/>
       <w:bookmarkEnd w:id="0"/>
+    </w:p>
+    <w:p>
+      <w:pPr>
+        <w:bidi/>
+        <w:rPr>
+          <w:rFonts w:asciiTheme="majorBidi" w:hAnsiTheme="majorBidi" w:cstheme="majorBidi"/>
+          <w:sz w:val="28"/>
+          <w:szCs w:val="28"/>
+          <w:u w:val="single"/>
+          <w:lang w:bidi="he-IL"/>
+        </w:rPr>
+      </w:pPr>
       <w:r>
         <w:rPr>
           <w:rFonts w:asciiTheme="majorBidi" w:hAnsiTheme="majorBidi" w:cstheme="majorBidi" w:hint="cs"/>
@@ -2724,7 +2386,7 @@
       <w:pPr>
         <w:bidi/>
         <w:rPr>
-          <w:rFonts w:asciiTheme="majorBidi" w:hAnsiTheme="majorBidi" w:cstheme="majorBidi" w:hint="cs"/>
+          <w:rFonts w:asciiTheme="majorBidi" w:hAnsiTheme="majorBidi" w:cstheme="majorBidi"/>
           <w:sz w:val="28"/>
           <w:szCs w:val="28"/>
           <w:u w:val="single"/>

--- a/Tomasulo/מימוש סימולציית Tomasulo – ארכיטקטורה של מחשבים.docx
+++ b/Tomasulo/מימוש סימולציית Tomasulo – ארכיטקטורה של מחשבים.docx
@@ -110,6 +110,7 @@
         </w:rPr>
         <w:t xml:space="preserve">המשתמש באלגוריתם </w:t>
       </w:r>
+      <w:proofErr w:type="spellStart"/>
       <w:r>
         <w:rPr>
           <w:rFonts w:asciiTheme="majorBidi" w:hAnsiTheme="majorBidi" w:cstheme="majorBidi"/>
@@ -122,6 +123,7 @@
         </w:rPr>
         <w:t>Tomasulo</w:t>
       </w:r>
+      <w:proofErr w:type="spellEnd"/>
     </w:p>
     <w:p>
       <w:pPr>
@@ -152,13 +154,41 @@
           <w:lang w:bidi="he-IL"/>
         </w:rPr>
       </w:pPr>
-      <w:r>
-        <w:rPr>
-          <w:rFonts w:asciiTheme="majorBidi" w:hAnsiTheme="majorBidi" w:cstheme="majorBidi" w:hint="cs"/>
-          <w:rtl/>
-          <w:lang w:bidi="he-IL"/>
-        </w:rPr>
-        <w:t>בפרוייקט זה מימשנו סימולוטור למעבד</w:t>
+      <w:proofErr w:type="spellStart"/>
+      <w:r>
+        <w:rPr>
+          <w:rFonts w:asciiTheme="majorBidi" w:hAnsiTheme="majorBidi" w:cstheme="majorBidi" w:hint="cs"/>
+          <w:rtl/>
+          <w:lang w:bidi="he-IL"/>
+        </w:rPr>
+        <w:t>בפרוייקט</w:t>
+      </w:r>
+      <w:proofErr w:type="spellEnd"/>
+      <w:r>
+        <w:rPr>
+          <w:rFonts w:asciiTheme="majorBidi" w:hAnsiTheme="majorBidi" w:cstheme="majorBidi" w:hint="cs"/>
+          <w:rtl/>
+          <w:lang w:bidi="he-IL"/>
+        </w:rPr>
+        <w:t xml:space="preserve"> זה מימשנו </w:t>
+      </w:r>
+      <w:proofErr w:type="spellStart"/>
+      <w:r>
+        <w:rPr>
+          <w:rFonts w:asciiTheme="majorBidi" w:hAnsiTheme="majorBidi" w:cstheme="majorBidi" w:hint="cs"/>
+          <w:rtl/>
+          <w:lang w:bidi="he-IL"/>
+        </w:rPr>
+        <w:t>סימולוטור</w:t>
+      </w:r>
+      <w:proofErr w:type="spellEnd"/>
+      <w:r>
+        <w:rPr>
+          <w:rFonts w:asciiTheme="majorBidi" w:hAnsiTheme="majorBidi" w:cstheme="majorBidi" w:hint="cs"/>
+          <w:rtl/>
+          <w:lang w:bidi="he-IL"/>
+        </w:rPr>
+        <w:t xml:space="preserve"> למעבד</w:t>
       </w:r>
       <w:r>
         <w:rPr>
@@ -191,6 +221,7 @@
         </w:rPr>
         <w:t xml:space="preserve"> </w:t>
       </w:r>
+      <w:proofErr w:type="spellStart"/>
       <w:r>
         <w:rPr>
           <w:rFonts w:asciiTheme="majorBidi" w:hAnsiTheme="majorBidi" w:cstheme="majorBidi"/>
@@ -198,6 +229,7 @@
         </w:rPr>
         <w:t>Tomasulo</w:t>
       </w:r>
+      <w:proofErr w:type="spellEnd"/>
       <w:r>
         <w:rPr>
           <w:rFonts w:asciiTheme="majorBidi" w:hAnsiTheme="majorBidi" w:cstheme="majorBidi" w:hint="cs"/>
@@ -411,6 +443,7 @@
         </w:rPr>
         <w:t xml:space="preserve"> מערך אשר מייצג את אובייקט הזיכרון, כל פקודות הגישה לזיכרון ממומשות בקובץ המקור הזה. אתחול לזיכרון, קריאה וכתיבה לזיכרון, כתיבה לקובץ </w:t>
       </w:r>
+      <w:proofErr w:type="spellStart"/>
       <w:r>
         <w:rPr>
           <w:rFonts w:asciiTheme="majorBidi" w:hAnsiTheme="majorBidi" w:cstheme="majorBidi"/>
@@ -420,6 +453,7 @@
         </w:rPr>
         <w:t>memout</w:t>
       </w:r>
+      <w:proofErr w:type="spellEnd"/>
       <w:r>
         <w:rPr>
           <w:rFonts w:asciiTheme="majorBidi" w:hAnsiTheme="majorBidi" w:cstheme="majorBidi" w:hint="cs"/>
@@ -557,16 +591,69 @@
           <w:rtl/>
           <w:lang w:bidi="he-IL"/>
         </w:rPr>
-        <w:t>, רגיסטרים אינדקס ההוראה).  בנוסף לכך, מוחזקים לכל הוראה כלל הזמנים הרלוונטים להוראה(</w:t>
-      </w:r>
-      <w:r>
-        <w:rPr>
-          <w:rFonts w:asciiTheme="majorBidi" w:hAnsiTheme="majorBidi" w:cstheme="majorBidi"/>
-          <w:sz w:val="28"/>
-          <w:szCs w:val="28"/>
-          <w:lang w:bidi="he-IL"/>
-        </w:rPr>
-        <w:t>issur cycle, execution cycle, writeCDB cycle</w:t>
+        <w:t xml:space="preserve">, רגיסטרים אינדקס ההוראה).  בנוסף לכך, מוחזקים לכל הוראה כלל הזמנים </w:t>
+      </w:r>
+      <w:proofErr w:type="spellStart"/>
+      <w:r>
+        <w:rPr>
+          <w:rFonts w:asciiTheme="majorBidi" w:hAnsiTheme="majorBidi" w:cstheme="majorBidi" w:hint="cs"/>
+          <w:sz w:val="28"/>
+          <w:szCs w:val="28"/>
+          <w:rtl/>
+          <w:lang w:bidi="he-IL"/>
+        </w:rPr>
+        <w:t>הרלוונטים</w:t>
+      </w:r>
+      <w:proofErr w:type="spellEnd"/>
+      <w:r>
+        <w:rPr>
+          <w:rFonts w:asciiTheme="majorBidi" w:hAnsiTheme="majorBidi" w:cstheme="majorBidi" w:hint="cs"/>
+          <w:sz w:val="28"/>
+          <w:szCs w:val="28"/>
+          <w:rtl/>
+          <w:lang w:bidi="he-IL"/>
+        </w:rPr>
+        <w:t xml:space="preserve"> להוראה(</w:t>
+      </w:r>
+      <w:proofErr w:type="spellStart"/>
+      <w:r>
+        <w:rPr>
+          <w:rFonts w:asciiTheme="majorBidi" w:hAnsiTheme="majorBidi" w:cstheme="majorBidi"/>
+          <w:sz w:val="28"/>
+          <w:szCs w:val="28"/>
+          <w:lang w:bidi="he-IL"/>
+        </w:rPr>
+        <w:t>issur</w:t>
+      </w:r>
+      <w:proofErr w:type="spellEnd"/>
+      <w:r>
+        <w:rPr>
+          <w:rFonts w:asciiTheme="majorBidi" w:hAnsiTheme="majorBidi" w:cstheme="majorBidi"/>
+          <w:sz w:val="28"/>
+          <w:szCs w:val="28"/>
+          <w:lang w:bidi="he-IL"/>
+        </w:rPr>
+        <w:t xml:space="preserve"> cycle, execution cycle, </w:t>
+      </w:r>
+      <w:proofErr w:type="spellStart"/>
+      <w:r>
+        <w:rPr>
+          <w:rFonts w:asciiTheme="majorBidi" w:hAnsiTheme="majorBidi" w:cstheme="majorBidi"/>
+          <w:sz w:val="28"/>
+          <w:szCs w:val="28"/>
+          <w:lang w:bidi="he-IL"/>
+        </w:rPr>
+        <w:t>writeCDB</w:t>
+      </w:r>
+      <w:proofErr w:type="spellEnd"/>
+      <w:r>
+        <w:rPr>
+          <w:rFonts w:asciiTheme="majorBidi" w:hAnsiTheme="majorBidi" w:cstheme="majorBidi"/>
+          <w:sz w:val="28"/>
+          <w:szCs w:val="28"/>
+          <w:lang w:bidi="he-IL"/>
+        </w:rPr>
+        <w:t xml:space="preserve"> cycle</w:t>
       </w:r>
       <w:r>
         <w:rPr>
@@ -594,6 +681,7 @@
           <w:lang w:bidi="he-IL"/>
         </w:rPr>
       </w:pPr>
+      <w:proofErr w:type="spellStart"/>
       <w:r>
         <w:rPr>
           <w:rFonts w:asciiTheme="majorBidi" w:hAnsiTheme="majorBidi" w:cstheme="majorBidi"/>
@@ -604,6 +692,7 @@
         <w:lastRenderedPageBreak/>
         <w:t>InstructionQueue</w:t>
       </w:r>
+      <w:proofErr w:type="spellEnd"/>
       <w:r>
         <w:rPr>
           <w:rFonts w:asciiTheme="majorBidi" w:hAnsiTheme="majorBidi" w:cstheme="majorBidi" w:hint="cs"/>
@@ -728,6 +817,7 @@
           <w:lang w:bidi="he-IL"/>
         </w:rPr>
       </w:pPr>
+      <w:proofErr w:type="spellStart"/>
       <w:r>
         <w:rPr>
           <w:rFonts w:asciiTheme="majorBidi" w:hAnsiTheme="majorBidi" w:cstheme="majorBidi"/>
@@ -737,6 +827,7 @@
         </w:rPr>
         <w:t>ReservationStation</w:t>
       </w:r>
+      <w:proofErr w:type="spellEnd"/>
       <w:r>
         <w:rPr>
           <w:rFonts w:asciiTheme="majorBidi" w:hAnsiTheme="majorBidi" w:cstheme="majorBidi" w:hint="cs"/>
@@ -765,7 +856,29 @@
           <w:rtl/>
           <w:lang w:bidi="he-IL"/>
         </w:rPr>
-        <w:t xml:space="preserve"> אובייקט זה מייצד תחנת המתנה בודדת. במידה והתחנה פעילה(דגל </w:t>
+        <w:t xml:space="preserve"> אובייקט זה </w:t>
+      </w:r>
+      <w:proofErr w:type="spellStart"/>
+      <w:r>
+        <w:rPr>
+          <w:rFonts w:asciiTheme="majorBidi" w:hAnsiTheme="majorBidi" w:cstheme="majorBidi" w:hint="cs"/>
+          <w:sz w:val="28"/>
+          <w:szCs w:val="28"/>
+          <w:rtl/>
+          <w:lang w:bidi="he-IL"/>
+        </w:rPr>
+        <w:t>מייצד</w:t>
+      </w:r>
+      <w:proofErr w:type="spellEnd"/>
+      <w:r>
+        <w:rPr>
+          <w:rFonts w:asciiTheme="majorBidi" w:hAnsiTheme="majorBidi" w:cstheme="majorBidi" w:hint="cs"/>
+          <w:sz w:val="28"/>
+          <w:szCs w:val="28"/>
+          <w:rtl/>
+          <w:lang w:bidi="he-IL"/>
+        </w:rPr>
+        <w:t xml:space="preserve"> תחנת המתנה בודדת. במידה והתחנה פעילה(דגל </w:t>
       </w:r>
       <w:r>
         <w:rPr>
@@ -784,7 +897,29 @@
           <w:rtl/>
           <w:lang w:bidi="he-IL"/>
         </w:rPr>
-        <w:t xml:space="preserve"> דלוק), היא מחזיקה את הרכיבים הרלוונטים לביצוע ההוראה כמו אינדקס ההוראה, </w:t>
+        <w:t xml:space="preserve"> דלוק), היא מחזיקה את הרכיבים </w:t>
+      </w:r>
+      <w:proofErr w:type="spellStart"/>
+      <w:r>
+        <w:rPr>
+          <w:rFonts w:asciiTheme="majorBidi" w:hAnsiTheme="majorBidi" w:cstheme="majorBidi" w:hint="cs"/>
+          <w:sz w:val="28"/>
+          <w:szCs w:val="28"/>
+          <w:rtl/>
+          <w:lang w:bidi="he-IL"/>
+        </w:rPr>
+        <w:t>הרלוונטים</w:t>
+      </w:r>
+      <w:proofErr w:type="spellEnd"/>
+      <w:r>
+        <w:rPr>
+          <w:rFonts w:asciiTheme="majorBidi" w:hAnsiTheme="majorBidi" w:cstheme="majorBidi" w:hint="cs"/>
+          <w:sz w:val="28"/>
+          <w:szCs w:val="28"/>
+          <w:rtl/>
+          <w:lang w:bidi="he-IL"/>
+        </w:rPr>
+        <w:t xml:space="preserve"> לביצוע ההוראה כמו אינדקס ההוראה, </w:t>
       </w:r>
       <w:r>
         <w:rPr>
@@ -803,7 +938,29 @@
           <w:rtl/>
           <w:lang w:bidi="he-IL"/>
         </w:rPr>
-        <w:t>, ערכי הרגיסטרים הרלוונטים(או התגים שלהם). במידה וכלל רכיבי ההוראה קיימים, דגל ה</w:t>
+        <w:t xml:space="preserve">, ערכי הרגיסטרים </w:t>
+      </w:r>
+      <w:proofErr w:type="spellStart"/>
+      <w:r>
+        <w:rPr>
+          <w:rFonts w:asciiTheme="majorBidi" w:hAnsiTheme="majorBidi" w:cstheme="majorBidi" w:hint="cs"/>
+          <w:sz w:val="28"/>
+          <w:szCs w:val="28"/>
+          <w:rtl/>
+          <w:lang w:bidi="he-IL"/>
+        </w:rPr>
+        <w:t>הרלוונטים</w:t>
+      </w:r>
+      <w:proofErr w:type="spellEnd"/>
+      <w:r>
+        <w:rPr>
+          <w:rFonts w:asciiTheme="majorBidi" w:hAnsiTheme="majorBidi" w:cstheme="majorBidi" w:hint="cs"/>
+          <w:sz w:val="28"/>
+          <w:szCs w:val="28"/>
+          <w:rtl/>
+          <w:lang w:bidi="he-IL"/>
+        </w:rPr>
+        <w:t>(או התגים שלהם). במידה וכלל רכיבי ההוראה קיימים, דגל ה</w:t>
       </w:r>
       <w:r>
         <w:rPr>
@@ -860,6 +1017,7 @@
           <w:lang w:bidi="he-IL"/>
         </w:rPr>
       </w:pPr>
+      <w:proofErr w:type="spellStart"/>
       <w:r>
         <w:rPr>
           <w:rFonts w:asciiTheme="majorBidi" w:hAnsiTheme="majorBidi" w:cstheme="majorBidi"/>
@@ -869,6 +1027,7 @@
         </w:rPr>
         <w:t>ReservationStationTable</w:t>
       </w:r>
+      <w:proofErr w:type="spellEnd"/>
       <w:r>
         <w:rPr>
           <w:rFonts w:asciiTheme="majorBidi" w:hAnsiTheme="majorBidi" w:cstheme="majorBidi" w:hint="cs"/>
@@ -899,6 +1058,7 @@
         </w:rPr>
         <w:t xml:space="preserve"> מחלקה זו מחזיקה כ5 מערכים של </w:t>
       </w:r>
+      <w:proofErr w:type="spellStart"/>
       <w:r>
         <w:rPr>
           <w:rFonts w:asciiTheme="majorBidi" w:hAnsiTheme="majorBidi" w:cstheme="majorBidi"/>
@@ -908,6 +1068,7 @@
         </w:rPr>
         <w:t>ReservationStation</w:t>
       </w:r>
+      <w:proofErr w:type="spellEnd"/>
       <w:r>
         <w:rPr>
           <w:rFonts w:asciiTheme="majorBidi" w:hAnsiTheme="majorBidi" w:cstheme="majorBidi" w:hint="cs"/>
@@ -918,6 +1079,8 @@
         </w:rPr>
         <w:t xml:space="preserve"> (אחד עבור כל סוג של תחנה, לדוגמא </w:t>
       </w:r>
+      <w:proofErr w:type="spellStart"/>
+      <w:proofErr w:type="gramStart"/>
       <w:r>
         <w:rPr>
           <w:rFonts w:asciiTheme="majorBidi" w:hAnsiTheme="majorBidi" w:cstheme="majorBidi"/>
@@ -927,6 +1090,8 @@
         </w:rPr>
         <w:t>mul,add</w:t>
       </w:r>
+      <w:proofErr w:type="spellEnd"/>
+      <w:proofErr w:type="gramEnd"/>
       <w:r>
         <w:rPr>
           <w:rFonts w:asciiTheme="majorBidi" w:hAnsiTheme="majorBidi" w:cstheme="majorBidi" w:hint="cs"/>
@@ -937,6 +1102,7 @@
         </w:rPr>
         <w:t xml:space="preserve">). בנוסף היא מחזיקה עבור כל מערך את סך התחנות הקיימות במערך וכן את סך התחנות אשר בשימוש בכל רגע נתון. באמצעות אובייקט זה ניתן לגשת ביתר קלות לכלל ה- </w:t>
       </w:r>
+      <w:proofErr w:type="spellStart"/>
       <w:r>
         <w:rPr>
           <w:rFonts w:asciiTheme="majorBidi" w:hAnsiTheme="majorBidi" w:cstheme="majorBidi"/>
@@ -946,15 +1112,38 @@
         </w:rPr>
         <w:t>ReservationStation</w:t>
       </w:r>
-      <w:r>
-        <w:rPr>
-          <w:rFonts w:asciiTheme="majorBidi" w:hAnsiTheme="majorBidi" w:cstheme="majorBidi" w:hint="cs"/>
-          <w:sz w:val="28"/>
-          <w:szCs w:val="28"/>
-          <w:rtl/>
-          <w:lang w:bidi="he-IL"/>
-        </w:rPr>
-        <w:t xml:space="preserve"> על פי סדר קבוע על מנת לבצע פעולות מסויימות(כמו כתיבה ל</w:t>
+      <w:proofErr w:type="spellEnd"/>
+      <w:r>
+        <w:rPr>
+          <w:rFonts w:asciiTheme="majorBidi" w:hAnsiTheme="majorBidi" w:cstheme="majorBidi" w:hint="cs"/>
+          <w:sz w:val="28"/>
+          <w:szCs w:val="28"/>
+          <w:rtl/>
+          <w:lang w:bidi="he-IL"/>
+        </w:rPr>
+        <w:t xml:space="preserve"> על פי סדר קבוע על מנת לבצע פעולות </w:t>
+      </w:r>
+      <w:proofErr w:type="spellStart"/>
+      <w:r>
+        <w:rPr>
+          <w:rFonts w:asciiTheme="majorBidi" w:hAnsiTheme="majorBidi" w:cstheme="majorBidi" w:hint="cs"/>
+          <w:sz w:val="28"/>
+          <w:szCs w:val="28"/>
+          <w:rtl/>
+          <w:lang w:bidi="he-IL"/>
+        </w:rPr>
+        <w:t>מסויימות</w:t>
+      </w:r>
+      <w:proofErr w:type="spellEnd"/>
+      <w:r>
+        <w:rPr>
+          <w:rFonts w:asciiTheme="majorBidi" w:hAnsiTheme="majorBidi" w:cstheme="majorBidi" w:hint="cs"/>
+          <w:sz w:val="28"/>
+          <w:szCs w:val="28"/>
+          <w:rtl/>
+          <w:lang w:bidi="he-IL"/>
+        </w:rPr>
+        <w:t>(כמו כתיבה ל</w:t>
       </w:r>
       <w:r>
         <w:rPr>
@@ -1028,7 +1217,29 @@
           <w:rtl/>
           <w:lang w:bidi="he-IL"/>
         </w:rPr>
-        <w:t xml:space="preserve"> הפונקיה הראשית שלנו. הפונקציה יוצרת אובייקט </w:t>
+        <w:t xml:space="preserve"> </w:t>
+      </w:r>
+      <w:proofErr w:type="spellStart"/>
+      <w:r>
+        <w:rPr>
+          <w:rFonts w:asciiTheme="majorBidi" w:hAnsiTheme="majorBidi" w:cstheme="majorBidi" w:hint="cs"/>
+          <w:sz w:val="28"/>
+          <w:szCs w:val="28"/>
+          <w:rtl/>
+          <w:lang w:bidi="he-IL"/>
+        </w:rPr>
+        <w:t>הפונקיה</w:t>
+      </w:r>
+      <w:proofErr w:type="spellEnd"/>
+      <w:r>
+        <w:rPr>
+          <w:rFonts w:asciiTheme="majorBidi" w:hAnsiTheme="majorBidi" w:cstheme="majorBidi" w:hint="cs"/>
+          <w:sz w:val="28"/>
+          <w:szCs w:val="28"/>
+          <w:rtl/>
+          <w:lang w:bidi="he-IL"/>
+        </w:rPr>
+        <w:t xml:space="preserve"> הראשית שלנו. הפונקציה יוצרת אובייקט </w:t>
       </w:r>
       <w:r>
         <w:rPr>
@@ -1049,6 +1260,7 @@
         </w:rPr>
         <w:t xml:space="preserve"> על פי הארגומנטים הניתנים לתוכנית. לאחר מכן מקבלת פקודת </w:t>
       </w:r>
+      <w:proofErr w:type="spellStart"/>
       <w:r>
         <w:rPr>
           <w:rFonts w:asciiTheme="majorBidi" w:hAnsiTheme="majorBidi" w:cstheme="majorBidi"/>
@@ -1058,6 +1270,7 @@
         </w:rPr>
         <w:t>runCPU</w:t>
       </w:r>
+      <w:proofErr w:type="spellEnd"/>
       <w:r>
         <w:rPr>
           <w:rFonts w:asciiTheme="majorBidi" w:hAnsiTheme="majorBidi" w:cstheme="majorBidi" w:hint="cs"/>
@@ -1121,7 +1334,51 @@
           <w:rtl/>
           <w:lang w:bidi="he-IL"/>
         </w:rPr>
-        <w:t xml:space="preserve"> האובייקט הראשי איתו נעבוד, מחזיקה אובייקטים של תור ההוראות, תחנות ההמתנה, רגיסטרים, זיכרון. בנוסף, אובייקט זה מכיל את קונפיגורציית המעבד(מס׳ יחידות פונקציונליות, מס׳ יחידות המתנה, השהיות, מספר יחידות בשימוש וכו׳). בכל מחזור שעון אחראית על ביצוע כלל הפעולות של המעבד מול האובייקטים השונים(קריאת הוראות, ביצוע </w:t>
+        <w:t xml:space="preserve"> האובייקט הראשי </w:t>
+      </w:r>
+      <w:proofErr w:type="spellStart"/>
+      <w:r>
+        <w:rPr>
+          <w:rFonts w:asciiTheme="majorBidi" w:hAnsiTheme="majorBidi" w:cstheme="majorBidi" w:hint="cs"/>
+          <w:sz w:val="28"/>
+          <w:szCs w:val="28"/>
+          <w:rtl/>
+          <w:lang w:bidi="he-IL"/>
+        </w:rPr>
+        <w:t>איתו</w:t>
+      </w:r>
+      <w:proofErr w:type="spellEnd"/>
+      <w:r>
+        <w:rPr>
+          <w:rFonts w:asciiTheme="majorBidi" w:hAnsiTheme="majorBidi" w:cstheme="majorBidi" w:hint="cs"/>
+          <w:sz w:val="28"/>
+          <w:szCs w:val="28"/>
+          <w:rtl/>
+          <w:lang w:bidi="he-IL"/>
+        </w:rPr>
+        <w:t xml:space="preserve"> נעבוד, מחזיקה אובייקטים של תור ההוראות, תחנות ההמתנה, רגיסטרים, זיכרון. בנוסף, אובייקט זה מכיל את </w:t>
+      </w:r>
+      <w:proofErr w:type="spellStart"/>
+      <w:r>
+        <w:rPr>
+          <w:rFonts w:asciiTheme="majorBidi" w:hAnsiTheme="majorBidi" w:cstheme="majorBidi" w:hint="cs"/>
+          <w:sz w:val="28"/>
+          <w:szCs w:val="28"/>
+          <w:rtl/>
+          <w:lang w:bidi="he-IL"/>
+        </w:rPr>
+        <w:t>קונפיגורציית</w:t>
+      </w:r>
+      <w:proofErr w:type="spellEnd"/>
+      <w:r>
+        <w:rPr>
+          <w:rFonts w:asciiTheme="majorBidi" w:hAnsiTheme="majorBidi" w:cstheme="majorBidi" w:hint="cs"/>
+          <w:sz w:val="28"/>
+          <w:szCs w:val="28"/>
+          <w:rtl/>
+          <w:lang w:bidi="he-IL"/>
+        </w:rPr>
+        <w:t xml:space="preserve"> המעבד(מס׳ יחידות פונקציונליות, מס׳ יחידות המתנה, השהיות, מספר יחידות בשימוש וכו׳). בכל מחזור שעון אחראית על ביצוע כלל הפעולות של המעבד מול האובייקטים השונים(קריאת הוראות, ביצוע </w:t>
       </w:r>
       <w:r>
         <w:rPr>
@@ -1250,7 +1507,29 @@
           <w:rtl/>
           <w:lang w:bidi="he-IL"/>
         </w:rPr>
-        <w:t>ות לביצוע, וכן נתיבים לקבצי הפלט שלנו.</w:t>
+        <w:t xml:space="preserve">ות לביצוע, וכן נתיבים </w:t>
+      </w:r>
+      <w:proofErr w:type="spellStart"/>
+      <w:r>
+        <w:rPr>
+          <w:rFonts w:asciiTheme="majorBidi" w:hAnsiTheme="majorBidi" w:cstheme="majorBidi" w:hint="cs"/>
+          <w:sz w:val="28"/>
+          <w:szCs w:val="28"/>
+          <w:rtl/>
+          <w:lang w:bidi="he-IL"/>
+        </w:rPr>
+        <w:t>לקבצי</w:t>
+      </w:r>
+      <w:proofErr w:type="spellEnd"/>
+      <w:r>
+        <w:rPr>
+          <w:rFonts w:asciiTheme="majorBidi" w:hAnsiTheme="majorBidi" w:cstheme="majorBidi" w:hint="cs"/>
+          <w:sz w:val="28"/>
+          <w:szCs w:val="28"/>
+          <w:rtl/>
+          <w:lang w:bidi="he-IL"/>
+        </w:rPr>
+        <w:t xml:space="preserve"> הפלט שלנו.</w:t>
       </w:r>
     </w:p>
     <w:p>
@@ -1349,6 +1628,7 @@
         </w:rPr>
         <w:t xml:space="preserve">התוכנית תתחיל את ריצתה (פונקציית </w:t>
       </w:r>
+      <w:proofErr w:type="spellStart"/>
       <w:r>
         <w:rPr>
           <w:rFonts w:asciiTheme="majorBidi" w:hAnsiTheme="majorBidi" w:cstheme="majorBidi"/>
@@ -1358,6 +1638,7 @@
         </w:rPr>
         <w:t>runCPU</w:t>
       </w:r>
+      <w:proofErr w:type="spellEnd"/>
       <w:r>
         <w:rPr>
           <w:rFonts w:asciiTheme="majorBidi" w:hAnsiTheme="majorBidi" w:cstheme="majorBidi" w:hint="cs"/>
@@ -1453,7 +1734,29 @@
           <w:rtl/>
           <w:lang w:bidi="he-IL"/>
         </w:rPr>
-        <w:t>לאחר מכן, בלולאה, כאשר כל איטרציה מהווה מחזור שעון בודד של המעבד נבצע:</w:t>
+        <w:t xml:space="preserve">לאחר מכן, בלולאה, כאשר כל </w:t>
+      </w:r>
+      <w:proofErr w:type="spellStart"/>
+      <w:r>
+        <w:rPr>
+          <w:rFonts w:asciiTheme="majorBidi" w:hAnsiTheme="majorBidi" w:cstheme="majorBidi" w:hint="cs"/>
+          <w:sz w:val="28"/>
+          <w:szCs w:val="28"/>
+          <w:rtl/>
+          <w:lang w:bidi="he-IL"/>
+        </w:rPr>
+        <w:t>איטרציה</w:t>
+      </w:r>
+      <w:proofErr w:type="spellEnd"/>
+      <w:r>
+        <w:rPr>
+          <w:rFonts w:asciiTheme="majorBidi" w:hAnsiTheme="majorBidi" w:cstheme="majorBidi" w:hint="cs"/>
+          <w:sz w:val="28"/>
+          <w:szCs w:val="28"/>
+          <w:rtl/>
+          <w:lang w:bidi="he-IL"/>
+        </w:rPr>
+        <w:t xml:space="preserve"> מהווה מחזור שעון בודד של המעבד נבצע:</w:t>
       </w:r>
     </w:p>
     <w:p>
@@ -1488,7 +1791,29 @@
           <w:rtl/>
           <w:lang w:bidi="he-IL"/>
         </w:rPr>
-        <w:t xml:space="preserve"> ל2 הוראות(בתנאי שקיימות) </w:t>
+        <w:t xml:space="preserve"> ל2 </w:t>
+      </w:r>
+      <w:proofErr w:type="gramStart"/>
+      <w:r>
+        <w:rPr>
+          <w:rFonts w:asciiTheme="majorBidi" w:hAnsiTheme="majorBidi" w:cstheme="majorBidi" w:hint="cs"/>
+          <w:sz w:val="28"/>
+          <w:szCs w:val="28"/>
+          <w:rtl/>
+          <w:lang w:bidi="he-IL"/>
+        </w:rPr>
+        <w:t>הוראות(</w:t>
+      </w:r>
+      <w:proofErr w:type="gramEnd"/>
+      <w:r>
+        <w:rPr>
+          <w:rFonts w:asciiTheme="majorBidi" w:hAnsiTheme="majorBidi" w:cstheme="majorBidi" w:hint="cs"/>
+          <w:sz w:val="28"/>
+          <w:szCs w:val="28"/>
+          <w:rtl/>
+          <w:lang w:bidi="he-IL"/>
+        </w:rPr>
+        <w:t xml:space="preserve">בתנאי שקיימות) </w:t>
       </w:r>
       <w:r>
         <w:rPr>
@@ -1617,7 +1942,29 @@
           <w:rtl/>
           <w:lang w:bidi="he-IL"/>
         </w:rPr>
-        <w:t xml:space="preserve"> במידה ויש תחנות פונקציונליות פנויות וכן קיימות הוראות בתחנות המתנה הממתינות לביצוע(דגל </w:t>
+        <w:t xml:space="preserve"> במידה ויש תחנות פונקציונליות פנויות וכן קיימות הוראות בתחנות המתנה הממתינות </w:t>
+      </w:r>
+      <w:proofErr w:type="gramStart"/>
+      <w:r>
+        <w:rPr>
+          <w:rFonts w:asciiTheme="majorBidi" w:hAnsiTheme="majorBidi" w:cstheme="majorBidi" w:hint="cs"/>
+          <w:sz w:val="28"/>
+          <w:szCs w:val="28"/>
+          <w:rtl/>
+          <w:lang w:bidi="he-IL"/>
+        </w:rPr>
+        <w:t>לביצוע(</w:t>
+      </w:r>
+      <w:proofErr w:type="gramEnd"/>
+      <w:r>
+        <w:rPr>
+          <w:rFonts w:asciiTheme="majorBidi" w:hAnsiTheme="majorBidi" w:cstheme="majorBidi" w:hint="cs"/>
+          <w:sz w:val="28"/>
+          <w:szCs w:val="28"/>
+          <w:rtl/>
+          <w:lang w:bidi="he-IL"/>
+        </w:rPr>
+        <w:t xml:space="preserve">דגל </w:t>
       </w:r>
       <w:r>
         <w:rPr>
@@ -2067,7 +2414,7 @@
         </w:numPr>
         <w:bidi/>
         <w:rPr>
-          <w:rFonts w:asciiTheme="majorBidi" w:hAnsiTheme="majorBidi" w:cstheme="majorBidi"/>
+          <w:rFonts w:asciiTheme="majorBidi" w:hAnsiTheme="majorBidi" w:cstheme="majorBidi" w:hint="cs"/>
           <w:sz w:val="28"/>
           <w:szCs w:val="28"/>
           <w:u w:val="single"/>
@@ -2104,59 +2451,6 @@
         </w:rPr>
         <w:t>ניתן לנו</w:t>
       </w:r>
-    </w:p>
-    <w:p>
-      <w:pPr>
-        <w:bidi/>
-        <w:rPr>
-          <w:rFonts w:asciiTheme="majorBidi" w:hAnsiTheme="majorBidi" w:cstheme="majorBidi"/>
-          <w:sz w:val="28"/>
-          <w:szCs w:val="28"/>
-          <w:u w:val="single"/>
-          <w:rtl/>
-          <w:lang w:bidi="he-IL"/>
-        </w:rPr>
-      </w:pPr>
-    </w:p>
-    <w:p>
-      <w:pPr>
-        <w:bidi/>
-        <w:rPr>
-          <w:rFonts w:asciiTheme="majorBidi" w:hAnsiTheme="majorBidi" w:cstheme="majorBidi"/>
-          <w:b/>
-          <w:bCs/>
-          <w:sz w:val="28"/>
-          <w:szCs w:val="28"/>
-          <w:rtl/>
-          <w:lang w:bidi="he-IL"/>
-        </w:rPr>
-      </w:pPr>
-      <w:r>
-        <w:rPr>
-          <w:rFonts w:asciiTheme="majorBidi" w:hAnsiTheme="majorBidi" w:cstheme="majorBidi" w:hint="cs"/>
-          <w:b/>
-          <w:bCs/>
-          <w:sz w:val="28"/>
-          <w:szCs w:val="28"/>
-          <w:rtl/>
-          <w:lang w:bidi="he-IL"/>
-        </w:rPr>
-        <w:t>דוגמאות הרצה</w:t>
-      </w:r>
-    </w:p>
-    <w:p>
-      <w:pPr>
-        <w:bidi/>
-        <w:rPr>
-          <w:rFonts w:asciiTheme="majorBidi" w:hAnsiTheme="majorBidi" w:cstheme="majorBidi"/>
-          <w:b/>
-          <w:bCs/>
-          <w:sz w:val="28"/>
-          <w:szCs w:val="28"/>
-          <w:rtl/>
-          <w:lang w:bidi="he-IL"/>
-        </w:rPr>
-      </w:pPr>
     </w:p>
     <w:p>
       <w:pPr>
@@ -2167,7 +2461,7 @@
         </w:numPr>
         <w:bidi/>
         <w:rPr>
-          <w:rFonts w:asciiTheme="majorBidi" w:hAnsiTheme="majorBidi" w:cstheme="majorBidi"/>
+          <w:rFonts w:asciiTheme="majorBidi" w:hAnsiTheme="majorBidi" w:cstheme="majorBidi" w:hint="cs"/>
           <w:sz w:val="28"/>
           <w:szCs w:val="28"/>
           <w:u w:val="single"/>
@@ -2182,27 +2476,35 @@
           <w:rtl/>
           <w:lang w:bidi="he-IL"/>
         </w:rPr>
-        <w:t xml:space="preserve">בדיקת זיכרון </w:t>
-      </w:r>
-      <w:r>
-        <w:rPr>
-          <w:rFonts w:asciiTheme="majorBidi" w:hAnsiTheme="majorBidi" w:cstheme="majorBidi"/>
-          <w:sz w:val="28"/>
-          <w:szCs w:val="28"/>
-          <w:rtl/>
-          <w:lang w:bidi="he-IL"/>
-        </w:rPr>
-        <w:t>–</w:t>
-      </w:r>
-      <w:r>
-        <w:rPr>
-          <w:rFonts w:asciiTheme="majorBidi" w:hAnsiTheme="majorBidi" w:cstheme="majorBidi" w:hint="cs"/>
-          <w:sz w:val="28"/>
-          <w:szCs w:val="28"/>
-          <w:rtl/>
-          <w:lang w:bidi="he-IL"/>
-        </w:rPr>
-        <w:t xml:space="preserve"> טעינה מהזיכרון, ביצוע פעולה אריתמטית וכתיבה לזיכרון</w:t>
+        <w:t xml:space="preserve">שחרור היחידה הפונקציונלית עבור פעולת </w:t>
+      </w:r>
+      <w:r>
+        <w:rPr>
+          <w:rFonts w:asciiTheme="majorBidi" w:hAnsiTheme="majorBidi" w:cstheme="majorBidi"/>
+          <w:sz w:val="28"/>
+          <w:szCs w:val="28"/>
+          <w:lang w:bidi="he-IL"/>
+        </w:rPr>
+        <w:t>STORE</w:t>
+      </w:r>
+      <w:r>
+        <w:rPr>
+          <w:rFonts w:asciiTheme="majorBidi" w:hAnsiTheme="majorBidi" w:cstheme="majorBidi" w:hint="cs"/>
+          <w:sz w:val="28"/>
+          <w:szCs w:val="28"/>
+          <w:rtl/>
+          <w:lang w:bidi="he-IL"/>
+        </w:rPr>
+        <w:t xml:space="preserve"> תעשה מחזור שעון אחד לאחר סיום שלב ה</w:t>
+      </w:r>
+      <w:r>
+        <w:rPr>
+          <w:rFonts w:asciiTheme="majorBidi" w:hAnsiTheme="majorBidi" w:cstheme="majorBidi"/>
+          <w:sz w:val="28"/>
+          <w:szCs w:val="28"/>
+          <w:lang w:bidi="he-IL"/>
+        </w:rPr>
+        <w:t>execute</w:t>
       </w:r>
     </w:p>
     <w:p>
@@ -2214,7 +2516,7 @@
         </w:numPr>
         <w:bidi/>
         <w:rPr>
-          <w:rFonts w:asciiTheme="majorBidi" w:hAnsiTheme="majorBidi" w:cstheme="majorBidi"/>
+          <w:rFonts w:asciiTheme="majorBidi" w:hAnsiTheme="majorBidi" w:cstheme="majorBidi" w:hint="cs"/>
           <w:sz w:val="28"/>
           <w:szCs w:val="28"/>
           <w:u w:val="single"/>
@@ -2229,7 +2531,26 @@
           <w:rtl/>
           <w:lang w:bidi="he-IL"/>
         </w:rPr>
-        <w:t xml:space="preserve">בדיקת מספר פעולות זיכרון ופעולת חילוק </w:t>
+        <w:t xml:space="preserve">עבור פעולת </w:t>
+      </w:r>
+      <w:r>
+        <w:rPr>
+          <w:rFonts w:asciiTheme="majorBidi" w:hAnsiTheme="majorBidi" w:cstheme="majorBidi"/>
+          <w:sz w:val="28"/>
+          <w:szCs w:val="28"/>
+          <w:lang w:bidi="he-IL"/>
+        </w:rPr>
+        <w:t>STORE</w:t>
+      </w:r>
+      <w:r>
+        <w:rPr>
+          <w:rFonts w:asciiTheme="majorBidi" w:hAnsiTheme="majorBidi" w:cstheme="majorBidi" w:hint="cs"/>
+          <w:sz w:val="28"/>
+          <w:szCs w:val="28"/>
+          <w:rtl/>
+          <w:lang w:bidi="he-IL"/>
+        </w:rPr>
+        <w:t xml:space="preserve"> </w:t>
       </w:r>
       <w:r>
         <w:rPr>
@@ -2249,57 +2570,136 @@
           <w:rtl/>
           <w:lang w:bidi="he-IL"/>
         </w:rPr>
-        <w:t xml:space="preserve"> טענו 2 ערכים מהזיכרון, חילקנו </w:t>
-      </w:r>
-      <w:r>
-        <w:rPr>
-          <w:rFonts w:asciiTheme="majorBidi" w:hAnsiTheme="majorBidi" w:cstheme="majorBidi" w:hint="cs"/>
-          <w:sz w:val="28"/>
-          <w:szCs w:val="28"/>
-          <w:rtl/>
-          <w:lang w:bidi="he-IL"/>
-        </w:rPr>
-        <w:t>את הראשון מביניהם ב2</w:t>
-      </w:r>
-      <w:r>
-        <w:rPr>
-          <w:rFonts w:asciiTheme="majorBidi" w:hAnsiTheme="majorBidi" w:cstheme="majorBidi" w:hint="cs"/>
-          <w:sz w:val="28"/>
-          <w:szCs w:val="28"/>
-          <w:rtl/>
-          <w:lang w:bidi="he-IL"/>
-        </w:rPr>
-        <w:t xml:space="preserve"> וכתבנו לזיכרון</w:t>
-      </w:r>
-      <w:r>
-        <w:rPr>
-          <w:rFonts w:asciiTheme="majorBidi" w:hAnsiTheme="majorBidi" w:cstheme="majorBidi" w:hint="cs"/>
-          <w:sz w:val="28"/>
-          <w:szCs w:val="28"/>
-          <w:rtl/>
-          <w:lang w:bidi="he-IL"/>
-        </w:rPr>
-        <w:t xml:space="preserve"> את התוצאה</w:t>
-      </w:r>
-      <w:r>
-        <w:rPr>
-          <w:rFonts w:asciiTheme="majorBidi" w:hAnsiTheme="majorBidi" w:cstheme="majorBidi" w:hint="cs"/>
-          <w:sz w:val="28"/>
-          <w:szCs w:val="28"/>
-          <w:rtl/>
-          <w:lang w:bidi="he-IL"/>
-        </w:rPr>
-        <w:t xml:space="preserve">, תוך שימוש ביחידה פונקציונלית אחת של </w:t>
-      </w:r>
-      <w:r>
-        <w:rPr>
-          <w:rFonts w:asciiTheme="majorBidi" w:hAnsiTheme="majorBidi" w:cstheme="majorBidi"/>
-          <w:sz w:val="28"/>
-          <w:szCs w:val="28"/>
-          <w:lang w:bidi="he-IL"/>
-        </w:rPr>
-        <w:t>Load</w:t>
-      </w:r>
+        <w:t xml:space="preserve"> נגדיר את ערך </w:t>
+      </w:r>
+      <w:proofErr w:type="spellStart"/>
+      <w:r>
+        <w:rPr>
+          <w:rFonts w:asciiTheme="majorBidi" w:hAnsiTheme="majorBidi" w:cstheme="majorBidi"/>
+          <w:sz w:val="28"/>
+          <w:szCs w:val="28"/>
+          <w:lang w:bidi="he-IL"/>
+        </w:rPr>
+        <w:t>cycle_write_cdb</w:t>
+      </w:r>
+      <w:proofErr w:type="spellEnd"/>
+      <w:r>
+        <w:rPr>
+          <w:rFonts w:asciiTheme="majorBidi" w:hAnsiTheme="majorBidi" w:cstheme="majorBidi"/>
+          <w:sz w:val="28"/>
+          <w:szCs w:val="28"/>
+          <w:lang w:bidi="he-IL"/>
+        </w:rPr>
+        <w:t>=-1</w:t>
+      </w:r>
+      <w:r>
+        <w:rPr>
+          <w:rFonts w:asciiTheme="majorBidi" w:hAnsiTheme="majorBidi" w:cstheme="majorBidi" w:hint="cs"/>
+          <w:sz w:val="28"/>
+          <w:szCs w:val="28"/>
+          <w:rtl/>
+          <w:lang w:bidi="he-IL"/>
+        </w:rPr>
+        <w:t xml:space="preserve"> בקובץ ה-</w:t>
+      </w:r>
+      <w:r>
+        <w:t xml:space="preserve"> </w:t>
+      </w:r>
+      <w:r>
+        <w:rPr>
+          <w:rFonts w:asciiTheme="majorBidi" w:hAnsiTheme="majorBidi" w:cstheme="majorBidi"/>
+          <w:sz w:val="28"/>
+          <w:szCs w:val="28"/>
+          <w:lang w:bidi="he-IL"/>
+        </w:rPr>
+        <w:t>traceinst.txt</w:t>
+      </w:r>
+      <w:r>
+        <w:rPr>
+          <w:rFonts w:asciiTheme="majorBidi" w:hAnsiTheme="majorBidi" w:cstheme="majorBidi" w:hint="cs"/>
+          <w:sz w:val="28"/>
+          <w:szCs w:val="28"/>
+          <w:rtl/>
+          <w:lang w:bidi="he-IL"/>
+        </w:rPr>
+        <w:t xml:space="preserve"> (זאת משום שאין כתיבה ל</w:t>
+      </w:r>
+      <w:proofErr w:type="spellStart"/>
+      <w:r>
+        <w:rPr>
+          <w:rFonts w:asciiTheme="majorBidi" w:hAnsiTheme="majorBidi" w:cstheme="majorBidi"/>
+          <w:sz w:val="28"/>
+          <w:szCs w:val="28"/>
+          <w:lang w:bidi="he-IL"/>
+        </w:rPr>
+        <w:t>cdb</w:t>
+      </w:r>
+      <w:proofErr w:type="spellEnd"/>
+      <w:r>
+        <w:rPr>
+          <w:rFonts w:asciiTheme="majorBidi" w:hAnsiTheme="majorBidi" w:cstheme="majorBidi" w:hint="cs"/>
+          <w:sz w:val="28"/>
+          <w:szCs w:val="28"/>
+          <w:rtl/>
+          <w:lang w:bidi="he-IL"/>
+        </w:rPr>
+        <w:t xml:space="preserve"> עבור פעולה זו)</w:t>
+      </w:r>
+    </w:p>
+    <w:p>
+      <w:pPr>
+        <w:bidi/>
+        <w:rPr>
+          <w:rFonts w:asciiTheme="majorBidi" w:hAnsiTheme="majorBidi" w:cstheme="majorBidi"/>
+          <w:sz w:val="28"/>
+          <w:szCs w:val="28"/>
+          <w:u w:val="single"/>
+          <w:rtl/>
+          <w:lang w:bidi="he-IL"/>
+        </w:rPr>
+      </w:pPr>
+    </w:p>
+    <w:p>
+      <w:pPr>
+        <w:bidi/>
+        <w:rPr>
+          <w:rFonts w:asciiTheme="majorBidi" w:hAnsiTheme="majorBidi" w:cstheme="majorBidi"/>
+          <w:b/>
+          <w:bCs/>
+          <w:sz w:val="28"/>
+          <w:szCs w:val="28"/>
+          <w:rtl/>
+          <w:lang w:bidi="he-IL"/>
+        </w:rPr>
+      </w:pPr>
+      <w:r>
+        <w:rPr>
+          <w:rFonts w:asciiTheme="majorBidi" w:hAnsiTheme="majorBidi" w:cstheme="majorBidi" w:hint="cs"/>
+          <w:b/>
+          <w:bCs/>
+          <w:sz w:val="28"/>
+          <w:szCs w:val="28"/>
+          <w:rtl/>
+          <w:lang w:bidi="he-IL"/>
+        </w:rPr>
+        <w:t>דוגמאות הרצה</w:t>
+      </w:r>
+    </w:p>
+    <w:p>
+      <w:pPr>
+        <w:bidi/>
+        <w:rPr>
+          <w:rFonts w:asciiTheme="majorBidi" w:hAnsiTheme="majorBidi" w:cstheme="majorBidi"/>
+          <w:b/>
+          <w:bCs/>
+          <w:sz w:val="28"/>
+          <w:szCs w:val="28"/>
+          <w:rtl/>
+          <w:lang w:bidi="he-IL"/>
+        </w:rPr>
+      </w:pPr>
+      <w:bookmarkStart w:id="0" w:name="_GoBack"/>
+      <w:bookmarkEnd w:id="0"/>
     </w:p>
     <w:p>
       <w:pPr>
@@ -2325,6 +2725,171 @@
           <w:rtl/>
           <w:lang w:bidi="he-IL"/>
         </w:rPr>
+        <w:t xml:space="preserve">בדיקת זיכרון </w:t>
+      </w:r>
+      <w:r>
+        <w:rPr>
+          <w:rFonts w:asciiTheme="majorBidi" w:hAnsiTheme="majorBidi" w:cstheme="majorBidi"/>
+          <w:sz w:val="28"/>
+          <w:szCs w:val="28"/>
+          <w:rtl/>
+          <w:lang w:bidi="he-IL"/>
+        </w:rPr>
+        <w:t>–</w:t>
+      </w:r>
+      <w:r>
+        <w:rPr>
+          <w:rFonts w:asciiTheme="majorBidi" w:hAnsiTheme="majorBidi" w:cstheme="majorBidi" w:hint="cs"/>
+          <w:sz w:val="28"/>
+          <w:szCs w:val="28"/>
+          <w:rtl/>
+          <w:lang w:bidi="he-IL"/>
+        </w:rPr>
+        <w:t xml:space="preserve"> טעינה מהזיכרון, ביצוע פעולה אריתמטית וכתיבה לזיכרון</w:t>
+      </w:r>
+    </w:p>
+    <w:p>
+      <w:pPr>
+        <w:pStyle w:val="ListParagraph"/>
+        <w:numPr>
+          <w:ilvl w:val="0"/>
+          <w:numId w:val="1"/>
+        </w:numPr>
+        <w:bidi/>
+        <w:rPr>
+          <w:rFonts w:asciiTheme="majorBidi" w:hAnsiTheme="majorBidi" w:cstheme="majorBidi"/>
+          <w:sz w:val="28"/>
+          <w:szCs w:val="28"/>
+          <w:u w:val="single"/>
+          <w:lang w:bidi="he-IL"/>
+        </w:rPr>
+      </w:pPr>
+      <w:r>
+        <w:rPr>
+          <w:rFonts w:asciiTheme="majorBidi" w:hAnsiTheme="majorBidi" w:cstheme="majorBidi" w:hint="cs"/>
+          <w:sz w:val="28"/>
+          <w:szCs w:val="28"/>
+          <w:rtl/>
+          <w:lang w:bidi="he-IL"/>
+        </w:rPr>
+        <w:t xml:space="preserve">בדיקת מספר פעולות זיכרון ופעולת חילוק </w:t>
+      </w:r>
+      <w:r>
+        <w:rPr>
+          <w:rFonts w:asciiTheme="majorBidi" w:hAnsiTheme="majorBidi" w:cstheme="majorBidi"/>
+          <w:sz w:val="28"/>
+          <w:szCs w:val="28"/>
+          <w:rtl/>
+          <w:lang w:bidi="he-IL"/>
+        </w:rPr>
+        <w:t>–</w:t>
+      </w:r>
+      <w:r>
+        <w:rPr>
+          <w:rFonts w:asciiTheme="majorBidi" w:hAnsiTheme="majorBidi" w:cstheme="majorBidi" w:hint="cs"/>
+          <w:sz w:val="28"/>
+          <w:szCs w:val="28"/>
+          <w:rtl/>
+          <w:lang w:bidi="he-IL"/>
+        </w:rPr>
+        <w:t xml:space="preserve"> טענו 2 ערכים מהזיכרון, חילקנו </w:t>
+      </w:r>
+      <w:r>
+        <w:rPr>
+          <w:rFonts w:asciiTheme="majorBidi" w:hAnsiTheme="majorBidi" w:cstheme="majorBidi" w:hint="cs"/>
+          <w:sz w:val="28"/>
+          <w:szCs w:val="28"/>
+          <w:rtl/>
+          <w:lang w:bidi="he-IL"/>
+        </w:rPr>
+        <w:t xml:space="preserve">את הראשון </w:t>
+      </w:r>
+      <w:proofErr w:type="spellStart"/>
+      <w:r>
+        <w:rPr>
+          <w:rFonts w:asciiTheme="majorBidi" w:hAnsiTheme="majorBidi" w:cstheme="majorBidi" w:hint="cs"/>
+          <w:sz w:val="28"/>
+          <w:szCs w:val="28"/>
+          <w:rtl/>
+          <w:lang w:bidi="he-IL"/>
+        </w:rPr>
+        <w:t>מביניהם</w:t>
+      </w:r>
+      <w:proofErr w:type="spellEnd"/>
+      <w:r>
+        <w:rPr>
+          <w:rFonts w:asciiTheme="majorBidi" w:hAnsiTheme="majorBidi" w:cstheme="majorBidi" w:hint="cs"/>
+          <w:sz w:val="28"/>
+          <w:szCs w:val="28"/>
+          <w:rtl/>
+          <w:lang w:bidi="he-IL"/>
+        </w:rPr>
+        <w:t xml:space="preserve"> ב2</w:t>
+      </w:r>
+      <w:r>
+        <w:rPr>
+          <w:rFonts w:asciiTheme="majorBidi" w:hAnsiTheme="majorBidi" w:cstheme="majorBidi" w:hint="cs"/>
+          <w:sz w:val="28"/>
+          <w:szCs w:val="28"/>
+          <w:rtl/>
+          <w:lang w:bidi="he-IL"/>
+        </w:rPr>
+        <w:t xml:space="preserve"> וכתבנו לזיכרון</w:t>
+      </w:r>
+      <w:r>
+        <w:rPr>
+          <w:rFonts w:asciiTheme="majorBidi" w:hAnsiTheme="majorBidi" w:cstheme="majorBidi" w:hint="cs"/>
+          <w:sz w:val="28"/>
+          <w:szCs w:val="28"/>
+          <w:rtl/>
+          <w:lang w:bidi="he-IL"/>
+        </w:rPr>
+        <w:t xml:space="preserve"> את התוצאה</w:t>
+      </w:r>
+      <w:r>
+        <w:rPr>
+          <w:rFonts w:asciiTheme="majorBidi" w:hAnsiTheme="majorBidi" w:cstheme="majorBidi" w:hint="cs"/>
+          <w:sz w:val="28"/>
+          <w:szCs w:val="28"/>
+          <w:rtl/>
+          <w:lang w:bidi="he-IL"/>
+        </w:rPr>
+        <w:t xml:space="preserve">, תוך שימוש ביחידה פונקציונלית אחת של </w:t>
+      </w:r>
+      <w:r>
+        <w:rPr>
+          <w:rFonts w:asciiTheme="majorBidi" w:hAnsiTheme="majorBidi" w:cstheme="majorBidi"/>
+          <w:sz w:val="28"/>
+          <w:szCs w:val="28"/>
+          <w:lang w:bidi="he-IL"/>
+        </w:rPr>
+        <w:t>Load</w:t>
+      </w:r>
+    </w:p>
+    <w:p>
+      <w:pPr>
+        <w:pStyle w:val="ListParagraph"/>
+        <w:numPr>
+          <w:ilvl w:val="0"/>
+          <w:numId w:val="1"/>
+        </w:numPr>
+        <w:bidi/>
+        <w:rPr>
+          <w:rFonts w:asciiTheme="majorBidi" w:hAnsiTheme="majorBidi" w:cstheme="majorBidi"/>
+          <w:sz w:val="28"/>
+          <w:szCs w:val="28"/>
+          <w:u w:val="single"/>
+          <w:lang w:bidi="he-IL"/>
+        </w:rPr>
+      </w:pPr>
+      <w:r>
+        <w:rPr>
+          <w:rFonts w:asciiTheme="majorBidi" w:hAnsiTheme="majorBidi" w:cstheme="majorBidi" w:hint="cs"/>
+          <w:sz w:val="28"/>
+          <w:szCs w:val="28"/>
+          <w:rtl/>
+          <w:lang w:bidi="he-IL"/>
+        </w:rPr>
         <w:t xml:space="preserve">בדיקת </w:t>
       </w:r>
       <w:r>
@@ -2357,8 +2922,6 @@
         </w:rPr>
         <w:t>(מאותה הכתובת)</w:t>
       </w:r>
-      <w:bookmarkStart w:id="0" w:name="_GoBack"/>
-      <w:bookmarkEnd w:id="0"/>
     </w:p>
     <w:p>
       <w:pPr>
